--- a/ЛР1/Отчёт.docx
+++ b/ЛР1/Отчёт.docx
@@ -347,7 +347,12 @@
       </w:pPr>
       <w:r>
         <w:lastRenderedPageBreak/>
-        <w:t>Лабораторная работа №1 «</w:t>
+        <w:t>Лабораторная</w:t>
+      </w:r>
+      <w:bookmarkStart w:id="0" w:name="_GoBack"/>
+      <w:bookmarkEnd w:id="0"/>
+      <w:r>
+        <w:t xml:space="preserve"> работа №1 «</w:t>
       </w:r>
       <w:proofErr w:type="spellStart"/>
       <w:r>
@@ -363,10 +368,7 @@
         <w:ind w:firstLine="708"/>
       </w:pPr>
       <w:r>
-        <w:t>Нужно реализовать процесс разбиения текстов документов</w:t>
-      </w:r>
-      <w:r>
-        <w:t xml:space="preserve"> на </w:t>
+        <w:t xml:space="preserve">Нужно реализовать процесс разбиения текстов документов на </w:t>
       </w:r>
       <w:proofErr w:type="spellStart"/>
       <w:r>
@@ -374,16 +376,7 @@
       </w:r>
       <w:proofErr w:type="spellEnd"/>
       <w:r>
-        <w:t xml:space="preserve">, который потом будет </w:t>
-      </w:r>
-      <w:r>
-        <w:t>использоваться при индексации. Для этого потребуется выработать правила, по которым текст</w:t>
-      </w:r>
-      <w:r>
-        <w:t xml:space="preserve"> </w:t>
-      </w:r>
-      <w:r>
-        <w:t xml:space="preserve">делится на </w:t>
+        <w:t xml:space="preserve">, который потом будет использоваться при индексации. Для этого потребуется выработать правила, по которым текст делится на </w:t>
       </w:r>
       <w:proofErr w:type="spellStart"/>
       <w:r>
@@ -391,13 +384,7 @@
       </w:r>
       <w:proofErr w:type="spellEnd"/>
       <w:r>
-        <w:t>. Необходимо описать их в отчёте, у</w:t>
-      </w:r>
-      <w:r>
-        <w:t xml:space="preserve">казать достоинства и недостатки </w:t>
-      </w:r>
-      <w:r>
-        <w:t xml:space="preserve">выбранного метода. Привести примеры </w:t>
+        <w:t xml:space="preserve">. Необходимо описать их в отчёте, указать достоинства и недостатки выбранного метода. Привести примеры </w:t>
       </w:r>
       <w:proofErr w:type="spellStart"/>
       <w:r>
@@ -405,16 +392,7 @@
       </w:r>
       <w:proofErr w:type="spellEnd"/>
       <w:r>
-        <w:t>, которые был</w:t>
-      </w:r>
-      <w:r>
-        <w:t xml:space="preserve">и выделены неудачно, объяснить, </w:t>
-      </w:r>
-      <w:r>
-        <w:t>как можно было бы поправить правила, чтоб</w:t>
-      </w:r>
-      <w:r>
-        <w:t>ы исправить найденные проблемы.</w:t>
+        <w:t>, которые были выделены неудачно, объяснить, как можно было бы поправить правила, чтобы исправить найденные проблемы.</w:t>
       </w:r>
     </w:p>
     <w:p>
@@ -470,13 +448,7 @@
         <w:ind w:firstLine="360"/>
       </w:pPr>
       <w:r>
-        <w:t>Кроме того, нужно привести время выполнения программы, указать зависимость времени от</w:t>
-      </w:r>
-      <w:r>
-        <w:t xml:space="preserve"> </w:t>
-      </w:r>
-      <w:r>
-        <w:t xml:space="preserve">объёма входных данных. Указать скорость </w:t>
+        <w:t xml:space="preserve">Кроме того, нужно привести время выполнения программы, указать зависимость времени от объёма входных данных. Указать скорость </w:t>
       </w:r>
       <w:proofErr w:type="spellStart"/>
       <w:r>
@@ -484,13 +456,7 @@
       </w:r>
       <w:proofErr w:type="spellEnd"/>
       <w:r>
-        <w:t xml:space="preserve"> в расчёте на килобайт входного тек</w:t>
-      </w:r>
-      <w:r>
-        <w:t xml:space="preserve">ста. </w:t>
-      </w:r>
-      <w:r>
-        <w:t>Является ли эта скорость оптимальной? Как её можно ускорить?</w:t>
+        <w:t xml:space="preserve"> в расчёте на килобайт входного текста. Является ли эта скорость оптимальной? Как её можно ускорить?</w:t>
       </w:r>
     </w:p>
     <w:p/>
@@ -516,6 +482,7 @@
         </w:numPr>
       </w:pPr>
       <w:r>
+        <w:lastRenderedPageBreak/>
         <w:t>Описание</w:t>
       </w:r>
     </w:p>
@@ -583,10 +550,7 @@
         <w:t>-</w:t>
       </w:r>
       <w:r>
-        <w:t>файле (</w:t>
-      </w:r>
-      <w:r>
-        <w:t>кодировка</w:t>
+        <w:t>файле (кодировка</w:t>
       </w:r>
       <w:r>
         <w:t xml:space="preserve"> </w:t>
@@ -649,16 +613,7 @@
         </w:rPr>
       </w:pPr>
       <w:r>
-        <w:t xml:space="preserve">2 </w:t>
-      </w:r>
-      <w:r>
-        <w:t xml:space="preserve">строка </w:t>
-      </w:r>
-      <w:r>
-        <w:t>2</w:t>
-      </w:r>
-      <w:r>
-        <w:t xml:space="preserve"> документ </w:t>
+        <w:t xml:space="preserve">2 строка 2 документ </w:t>
       </w:r>
       <w:proofErr w:type="gramStart"/>
       <w:r>
@@ -688,18 +643,32 @@
       </w:pPr>
       <w:r>
         <w:rPr>
-          <w:lang w:val="en-US"/>
-        </w:rPr>
-        <w:t xml:space="preserve">n </w:t>
+          <w:i/>
+          <w:lang w:val="en-US"/>
+        </w:rPr>
+        <w:t>n</w:t>
+      </w:r>
+      <w:r>
+        <w:rPr>
+          <w:lang w:val="en-US"/>
+        </w:rPr>
+        <w:t xml:space="preserve"> </w:t>
       </w:r>
       <w:r>
         <w:t xml:space="preserve">строка </w:t>
       </w:r>
       <w:r>
         <w:rPr>
-          <w:lang w:val="en-US"/>
-        </w:rPr>
-        <w:t xml:space="preserve">n </w:t>
+          <w:i/>
+          <w:lang w:val="en-US"/>
+        </w:rPr>
+        <w:t>n</w:t>
+      </w:r>
+      <w:r>
+        <w:rPr>
+          <w:lang w:val="en-US"/>
+        </w:rPr>
+        <w:t xml:space="preserve"> </w:t>
       </w:r>
       <w:r>
         <w:t xml:space="preserve">документ </w:t>
@@ -739,144 +708,23 @@
           <w:numId w:val="31"/>
         </w:numPr>
       </w:pPr>
-      <w:proofErr w:type="spellStart"/>
-      <w:r>
-        <w:rPr>
-          <w:lang w:val="en-US"/>
-        </w:rPr>
-        <w:t>filmplace</w:t>
-      </w:r>
-      <w:proofErr w:type="spellEnd"/>
-    </w:p>
-    <w:p>
-      <w:pPr>
-        <w:pStyle w:val="a4"/>
-        <w:numPr>
-          <w:ilvl w:val="3"/>
-          <w:numId w:val="31"/>
-        </w:numPr>
-      </w:pPr>
-      <w:proofErr w:type="spellStart"/>
-      <w:proofErr w:type="gramStart"/>
-      <w:r>
-        <w:rPr>
-          <w:lang w:val="en-US"/>
-        </w:rPr>
-        <w:t>animation.jsonlines</w:t>
-      </w:r>
-      <w:proofErr w:type="spellEnd"/>
-      <w:proofErr w:type="gramEnd"/>
-      <w:r>
-        <w:rPr>
-          <w:lang w:val="en-US"/>
-        </w:rPr>
-        <w:t xml:space="preserve"> (</w:t>
-      </w:r>
-      <w:r>
-        <w:t>22 Мб</w:t>
+      <w:r>
+        <w:rPr>
+          <w:lang w:val="en-US"/>
+        </w:rPr>
+        <w:t xml:space="preserve">films1.txt (94 </w:t>
+      </w:r>
+      <w:r>
+        <w:t>М</w:t>
+      </w:r>
+      <w:r>
+        <w:t>б</w:t>
       </w:r>
       <w:r>
         <w:rPr>
           <w:lang w:val="en-US"/>
         </w:rPr>
         <w:t>)</w:t>
-      </w:r>
-    </w:p>
-    <w:p>
-      <w:pPr>
-        <w:pStyle w:val="a4"/>
-        <w:numPr>
-          <w:ilvl w:val="3"/>
-          <w:numId w:val="31"/>
-        </w:numPr>
-      </w:pPr>
-      <w:proofErr w:type="spellStart"/>
-      <w:proofErr w:type="gramStart"/>
-      <w:r>
-        <w:rPr>
-          <w:lang w:val="en-US"/>
-        </w:rPr>
-        <w:t>documentary.jsonlines</w:t>
-      </w:r>
-      <w:proofErr w:type="spellEnd"/>
-      <w:proofErr w:type="gramEnd"/>
-      <w:r>
-        <w:t xml:space="preserve"> (13 Мб)</w:t>
-      </w:r>
-    </w:p>
-    <w:p>
-      <w:pPr>
-        <w:pStyle w:val="a4"/>
-        <w:numPr>
-          <w:ilvl w:val="3"/>
-          <w:numId w:val="31"/>
-        </w:numPr>
-        <w:rPr>
-          <w:lang w:val="en-US"/>
-        </w:rPr>
-      </w:pPr>
-      <w:proofErr w:type="spellStart"/>
-      <w:proofErr w:type="gramStart"/>
-      <w:r>
-        <w:rPr>
-          <w:lang w:val="en-US"/>
-        </w:rPr>
-        <w:t>film.jsonlines</w:t>
-      </w:r>
-      <w:proofErr w:type="spellEnd"/>
-      <w:proofErr w:type="gramEnd"/>
-      <w:r>
-        <w:t xml:space="preserve"> (295 Мб)</w:t>
-      </w:r>
-    </w:p>
-    <w:p>
-      <w:pPr>
-        <w:pStyle w:val="a4"/>
-        <w:numPr>
-          <w:ilvl w:val="3"/>
-          <w:numId w:val="31"/>
-        </w:numPr>
-        <w:rPr>
-          <w:lang w:val="en-US"/>
-        </w:rPr>
-      </w:pPr>
-      <w:proofErr w:type="spellStart"/>
-      <w:proofErr w:type="gramStart"/>
-      <w:r>
-        <w:rPr>
-          <w:lang w:val="en-US"/>
-        </w:rPr>
-        <w:t>music.jsonlines</w:t>
-      </w:r>
-      <w:proofErr w:type="spellEnd"/>
-      <w:proofErr w:type="gramEnd"/>
-      <w:r>
-        <w:t xml:space="preserve"> (3 Мб)</w:t>
-      </w:r>
-    </w:p>
-    <w:p>
-      <w:pPr>
-        <w:pStyle w:val="a4"/>
-        <w:numPr>
-          <w:ilvl w:val="3"/>
-          <w:numId w:val="31"/>
-        </w:numPr>
-        <w:rPr>
-          <w:lang w:val="en-US"/>
-        </w:rPr>
-      </w:pPr>
-      <w:proofErr w:type="spellStart"/>
-      <w:proofErr w:type="gramStart"/>
-      <w:r>
-        <w:rPr>
-          <w:lang w:val="en-US"/>
-        </w:rPr>
-        <w:t>tv.jsonlines</w:t>
-      </w:r>
-      <w:proofErr w:type="spellEnd"/>
-      <w:proofErr w:type="gramEnd"/>
-      <w:r>
-        <w:t xml:space="preserve"> (41 Мб)</w:t>
       </w:r>
     </w:p>
     <w:p>
@@ -886,84 +734,36 @@
           <w:ilvl w:val="2"/>
           <w:numId w:val="31"/>
         </w:numPr>
-        <w:rPr>
-          <w:lang w:val="en-US"/>
-        </w:rPr>
-      </w:pPr>
-      <w:proofErr w:type="spellStart"/>
-      <w:r>
-        <w:rPr>
-          <w:lang w:val="en-US"/>
-        </w:rPr>
-        <w:t>kinopoisk</w:t>
-      </w:r>
-      <w:proofErr w:type="spellEnd"/>
-    </w:p>
-    <w:p>
-      <w:pPr>
-        <w:pStyle w:val="a4"/>
-        <w:numPr>
-          <w:ilvl w:val="3"/>
-          <w:numId w:val="31"/>
-        </w:numPr>
-        <w:rPr>
-          <w:lang w:val="en-US"/>
-        </w:rPr>
-      </w:pPr>
-      <w:proofErr w:type="spellStart"/>
-      <w:proofErr w:type="gramStart"/>
-      <w:r>
-        <w:rPr>
-          <w:lang w:val="en-US"/>
-        </w:rPr>
-        <w:t>content.jsonlines</w:t>
-      </w:r>
-      <w:proofErr w:type="spellEnd"/>
-      <w:proofErr w:type="gramEnd"/>
-      <w:r>
-        <w:t xml:space="preserve"> (188 Мб)</w:t>
-      </w:r>
-    </w:p>
-    <w:p>
-      <w:pPr>
-        <w:pStyle w:val="a4"/>
-        <w:numPr>
-          <w:ilvl w:val="3"/>
-          <w:numId w:val="31"/>
-        </w:numPr>
-        <w:rPr>
-          <w:lang w:val="en-US"/>
-        </w:rPr>
-      </w:pPr>
-      <w:r>
-        <w:rPr>
-          <w:lang w:val="en-US"/>
-        </w:rPr>
-        <w:t>films1.jsonlines</w:t>
-      </w:r>
-      <w:r>
-        <w:t xml:space="preserve"> (1087 Мб)</w:t>
-      </w:r>
-    </w:p>
-    <w:p>
-      <w:pPr>
-        <w:pStyle w:val="a4"/>
-        <w:numPr>
-          <w:ilvl w:val="3"/>
-          <w:numId w:val="31"/>
-        </w:numPr>
-        <w:rPr>
-          <w:lang w:val="en-US"/>
-        </w:rPr>
-      </w:pPr>
-      <w:r>
-        <w:rPr>
-          <w:lang w:val="en-US"/>
-        </w:rPr>
-        <w:t>films2.jsonlines</w:t>
-      </w:r>
-      <w:r>
-        <w:t xml:space="preserve"> (790 Мб)</w:t>
+      </w:pPr>
+      <w:r>
+        <w:rPr>
+          <w:lang w:val="en-US"/>
+        </w:rPr>
+        <w:t>films</w:t>
+      </w:r>
+      <w:r>
+        <w:rPr>
+          <w:lang w:val="en-US"/>
+        </w:rPr>
+        <w:t>2</w:t>
+      </w:r>
+      <w:r>
+        <w:rPr>
+          <w:lang w:val="en-US"/>
+        </w:rPr>
+        <w:t>.txt (</w:t>
+      </w:r>
+      <w:r>
+        <w:t xml:space="preserve">96 </w:t>
+      </w:r>
+      <w:r>
+        <w:t>Мб</w:t>
+      </w:r>
+      <w:r>
+        <w:rPr>
+          <w:lang w:val="en-US"/>
+        </w:rPr>
+        <w:t>)</w:t>
       </w:r>
     </w:p>
     <w:p>
@@ -973,86 +773,413 @@
           <w:ilvl w:val="2"/>
           <w:numId w:val="31"/>
         </w:numPr>
-        <w:rPr>
-          <w:lang w:val="en-US"/>
-        </w:rPr>
-      </w:pPr>
-      <w:proofErr w:type="spellStart"/>
-      <w:r>
-        <w:rPr>
-          <w:lang w:val="en-US"/>
-        </w:rPr>
-        <w:t>shikimori</w:t>
-      </w:r>
-      <w:proofErr w:type="spellEnd"/>
+      </w:pPr>
+      <w:r>
+        <w:rPr>
+          <w:lang w:val="en-US"/>
+        </w:rPr>
+        <w:t>films3</w:t>
+      </w:r>
+      <w:r>
+        <w:rPr>
+          <w:lang w:val="en-US"/>
+        </w:rPr>
+        <w:t>.txt (</w:t>
+      </w:r>
+      <w:r>
+        <w:t>184</w:t>
+      </w:r>
+      <w:r>
+        <w:t xml:space="preserve"> Мб</w:t>
+      </w:r>
+      <w:r>
+        <w:rPr>
+          <w:lang w:val="en-US"/>
+        </w:rPr>
+        <w:t>)</w:t>
+      </w:r>
     </w:p>
     <w:p>
       <w:pPr>
         <w:pStyle w:val="a4"/>
         <w:numPr>
-          <w:ilvl w:val="3"/>
+          <w:ilvl w:val="2"/>
           <w:numId w:val="31"/>
         </w:numPr>
-        <w:rPr>
-          <w:lang w:val="en-US"/>
-        </w:rPr>
-      </w:pPr>
-      <w:proofErr w:type="spellStart"/>
-      <w:proofErr w:type="gramStart"/>
-      <w:r>
-        <w:rPr>
-          <w:lang w:val="en-US"/>
-        </w:rPr>
-        <w:t>comments.jsonlines</w:t>
-      </w:r>
-      <w:proofErr w:type="spellEnd"/>
-      <w:proofErr w:type="gramEnd"/>
-      <w:r>
-        <w:t xml:space="preserve"> (419 Мб)</w:t>
+      </w:pPr>
+      <w:r>
+        <w:rPr>
+          <w:lang w:val="en-US"/>
+        </w:rPr>
+        <w:t>films4</w:t>
+      </w:r>
+      <w:r>
+        <w:rPr>
+          <w:lang w:val="en-US"/>
+        </w:rPr>
+        <w:t>.txt (</w:t>
+      </w:r>
+      <w:r>
+        <w:t>219</w:t>
+      </w:r>
+      <w:r>
+        <w:t xml:space="preserve"> Мб</w:t>
+      </w:r>
+      <w:r>
+        <w:rPr>
+          <w:lang w:val="en-US"/>
+        </w:rPr>
+        <w:t>)</w:t>
       </w:r>
     </w:p>
     <w:p>
       <w:pPr>
         <w:pStyle w:val="a4"/>
         <w:numPr>
-          <w:ilvl w:val="3"/>
+          <w:ilvl w:val="2"/>
           <w:numId w:val="31"/>
         </w:numPr>
       </w:pPr>
-      <w:proofErr w:type="spellStart"/>
-      <w:proofErr w:type="gramStart"/>
-      <w:r>
-        <w:rPr>
-          <w:lang w:val="en-US"/>
-        </w:rPr>
-        <w:t>critiques.jsonlines</w:t>
-      </w:r>
-      <w:proofErr w:type="spellEnd"/>
-      <w:proofErr w:type="gramEnd"/>
-      <w:r>
-        <w:t xml:space="preserve"> (26 Мб)</w:t>
+      <w:r>
+        <w:rPr>
+          <w:lang w:val="en-US"/>
+        </w:rPr>
+        <w:t>films5</w:t>
+      </w:r>
+      <w:r>
+        <w:rPr>
+          <w:lang w:val="en-US"/>
+        </w:rPr>
+        <w:t>.txt (</w:t>
+      </w:r>
+      <w:r>
+        <w:t>322</w:t>
+      </w:r>
+      <w:r>
+        <w:t xml:space="preserve"> Мб</w:t>
+      </w:r>
+      <w:r>
+        <w:rPr>
+          <w:lang w:val="en-US"/>
+        </w:rPr>
+        <w:t>)</w:t>
       </w:r>
     </w:p>
     <w:p>
       <w:pPr>
         <w:pStyle w:val="a4"/>
         <w:numPr>
-          <w:ilvl w:val="3"/>
+          <w:ilvl w:val="2"/>
           <w:numId w:val="31"/>
         </w:numPr>
       </w:pPr>
-      <w:proofErr w:type="spellStart"/>
-      <w:proofErr w:type="gramStart"/>
-      <w:r>
-        <w:rPr>
-          <w:lang w:val="en-US"/>
-        </w:rPr>
-        <w:t>summaries.jsonlines</w:t>
-      </w:r>
-      <w:proofErr w:type="spellEnd"/>
-      <w:proofErr w:type="gramEnd"/>
-      <w:r>
-        <w:t xml:space="preserve"> (150 Мб)</w:t>
+      <w:r>
+        <w:rPr>
+          <w:lang w:val="en-US"/>
+        </w:rPr>
+        <w:t>films6</w:t>
+      </w:r>
+      <w:r>
+        <w:rPr>
+          <w:lang w:val="en-US"/>
+        </w:rPr>
+        <w:t>.txt (</w:t>
+      </w:r>
+      <w:r>
+        <w:t>711</w:t>
+      </w:r>
+      <w:r>
+        <w:t xml:space="preserve"> Мб</w:t>
+      </w:r>
+      <w:r>
+        <w:rPr>
+          <w:lang w:val="en-US"/>
+        </w:rPr>
+        <w:t>)</w:t>
+      </w:r>
+    </w:p>
+    <w:p>
+      <w:pPr>
+        <w:pStyle w:val="a4"/>
+        <w:numPr>
+          <w:ilvl w:val="2"/>
+          <w:numId w:val="31"/>
+        </w:numPr>
+      </w:pPr>
+      <w:r>
+        <w:rPr>
+          <w:lang w:val="en-US"/>
+        </w:rPr>
+        <w:t>films7</w:t>
+      </w:r>
+      <w:r>
+        <w:rPr>
+          <w:lang w:val="en-US"/>
+        </w:rPr>
+        <w:t>.txt (</w:t>
+      </w:r>
+      <w:r>
+        <w:t>823</w:t>
+      </w:r>
+      <w:r>
+        <w:t xml:space="preserve"> Мб</w:t>
+      </w:r>
+      <w:r>
+        <w:rPr>
+          <w:lang w:val="en-US"/>
+        </w:rPr>
+        <w:t>)</w:t>
+      </w:r>
+    </w:p>
+    <w:p>
+      <w:pPr>
+        <w:pStyle w:val="a4"/>
+        <w:numPr>
+          <w:ilvl w:val="2"/>
+          <w:numId w:val="31"/>
+        </w:numPr>
+      </w:pPr>
+      <w:r>
+        <w:rPr>
+          <w:lang w:val="en-US"/>
+        </w:rPr>
+        <w:t>films8</w:t>
+      </w:r>
+      <w:r>
+        <w:rPr>
+          <w:lang w:val="en-US"/>
+        </w:rPr>
+        <w:t>.txt (</w:t>
+      </w:r>
+      <w:r>
+        <w:t>226</w:t>
+      </w:r>
+      <w:r>
+        <w:t xml:space="preserve"> Мб</w:t>
+      </w:r>
+      <w:r>
+        <w:rPr>
+          <w:lang w:val="en-US"/>
+        </w:rPr>
+        <w:t>)</w:t>
+      </w:r>
+    </w:p>
+    <w:p>
+      <w:pPr>
+        <w:pStyle w:val="a4"/>
+        <w:numPr>
+          <w:ilvl w:val="2"/>
+          <w:numId w:val="31"/>
+        </w:numPr>
+      </w:pPr>
+      <w:r>
+        <w:rPr>
+          <w:lang w:val="en-US"/>
+        </w:rPr>
+        <w:t>films9</w:t>
+      </w:r>
+      <w:r>
+        <w:rPr>
+          <w:lang w:val="en-US"/>
+        </w:rPr>
+        <w:t>.txt (</w:t>
+      </w:r>
+      <w:r>
+        <w:t>67</w:t>
+      </w:r>
+      <w:r>
+        <w:t xml:space="preserve"> Мб</w:t>
+      </w:r>
+      <w:r>
+        <w:rPr>
+          <w:lang w:val="en-US"/>
+        </w:rPr>
+        <w:t>)</w:t>
+      </w:r>
+    </w:p>
+    <w:p>
+      <w:pPr>
+        <w:pStyle w:val="a4"/>
+        <w:numPr>
+          <w:ilvl w:val="2"/>
+          <w:numId w:val="31"/>
+        </w:numPr>
+      </w:pPr>
+      <w:r>
+        <w:rPr>
+          <w:lang w:val="en-US"/>
+        </w:rPr>
+        <w:t>films10</w:t>
+      </w:r>
+      <w:r>
+        <w:rPr>
+          <w:lang w:val="en-US"/>
+        </w:rPr>
+        <w:t>.txt (</w:t>
+      </w:r>
+      <w:r>
+        <w:t>75</w:t>
+      </w:r>
+      <w:r>
+        <w:t xml:space="preserve"> Мб</w:t>
+      </w:r>
+      <w:r>
+        <w:rPr>
+          <w:lang w:val="en-US"/>
+        </w:rPr>
+        <w:t>)</w:t>
+      </w:r>
+    </w:p>
+    <w:p>
+      <w:pPr>
+        <w:pStyle w:val="a4"/>
+        <w:numPr>
+          <w:ilvl w:val="2"/>
+          <w:numId w:val="31"/>
+        </w:numPr>
+      </w:pPr>
+      <w:r>
+        <w:rPr>
+          <w:lang w:val="en-US"/>
+        </w:rPr>
+        <w:t>films1</w:t>
+      </w:r>
+      <w:r>
+        <w:rPr>
+          <w:lang w:val="en-US"/>
+        </w:rPr>
+        <w:t>1</w:t>
+      </w:r>
+      <w:r>
+        <w:rPr>
+          <w:lang w:val="en-US"/>
+        </w:rPr>
+        <w:t>.txt (</w:t>
+      </w:r>
+      <w:r>
+        <w:t>99</w:t>
+      </w:r>
+      <w:r>
+        <w:t xml:space="preserve"> Мб</w:t>
+      </w:r>
+      <w:r>
+        <w:rPr>
+          <w:lang w:val="en-US"/>
+        </w:rPr>
+        <w:t>)</w:t>
+      </w:r>
+    </w:p>
+    <w:p>
+      <w:pPr>
+        <w:pStyle w:val="a4"/>
+        <w:numPr>
+          <w:ilvl w:val="2"/>
+          <w:numId w:val="31"/>
+        </w:numPr>
+      </w:pPr>
+      <w:r>
+        <w:rPr>
+          <w:lang w:val="en-US"/>
+        </w:rPr>
+        <w:t>films1</w:t>
+      </w:r>
+      <w:r>
+        <w:rPr>
+          <w:lang w:val="en-US"/>
+        </w:rPr>
+        <w:t>2</w:t>
+      </w:r>
+      <w:r>
+        <w:rPr>
+          <w:lang w:val="en-US"/>
+        </w:rPr>
+        <w:t>.txt (</w:t>
+      </w:r>
+      <w:r>
+        <w:t>78</w:t>
+      </w:r>
+      <w:r>
+        <w:t xml:space="preserve"> Мб</w:t>
+      </w:r>
+      <w:r>
+        <w:rPr>
+          <w:lang w:val="en-US"/>
+        </w:rPr>
+        <w:t>)</w:t>
+      </w:r>
+    </w:p>
+    <w:p>
+      <w:pPr>
+        <w:pStyle w:val="a4"/>
+        <w:numPr>
+          <w:ilvl w:val="2"/>
+          <w:numId w:val="31"/>
+        </w:numPr>
+      </w:pPr>
+      <w:r>
+        <w:rPr>
+          <w:lang w:val="en-US"/>
+        </w:rPr>
+        <w:t>films1</w:t>
+      </w:r>
+      <w:r>
+        <w:rPr>
+          <w:lang w:val="en-US"/>
+        </w:rPr>
+        <w:t>3</w:t>
+      </w:r>
+      <w:r>
+        <w:rPr>
+          <w:lang w:val="en-US"/>
+        </w:rPr>
+        <w:t>.txt (</w:t>
+      </w:r>
+      <w:r>
+        <w:t>41</w:t>
+      </w:r>
+      <w:r>
+        <w:t xml:space="preserve"> Мб</w:t>
+      </w:r>
+      <w:r>
+        <w:rPr>
+          <w:lang w:val="en-US"/>
+        </w:rPr>
+        <w:t>)</w:t>
+      </w:r>
+    </w:p>
+    <w:p>
+      <w:pPr>
+        <w:ind w:left="1068" w:firstLine="348"/>
+      </w:pPr>
+      <w:r>
+        <w:t xml:space="preserve">В каждом файле </w:t>
+      </w:r>
+      <w:r>
+        <w:rPr>
+          <w:lang w:val="en-US"/>
+        </w:rPr>
+        <w:t>films</w:t>
+      </w:r>
+      <w:r>
+        <w:t>*.</w:t>
+      </w:r>
+      <w:r>
+        <w:rPr>
+          <w:lang w:val="en-US"/>
+        </w:rPr>
+        <w:t>txt</w:t>
+      </w:r>
+      <w:r>
+        <w:t xml:space="preserve"> (</w:t>
+      </w:r>
+      <w:r>
+        <w:t>кроме последнего</w:t>
+      </w:r>
+      <w:r>
+        <w:t>)</w:t>
+      </w:r>
+      <w:r>
+        <w:t xml:space="preserve"> содержится по 15000 документов.</w:t>
       </w:r>
     </w:p>
     <w:p>
@@ -1126,6 +1253,7 @@
         </w:numPr>
       </w:pPr>
       <w:r>
+        <w:lastRenderedPageBreak/>
         <w:t xml:space="preserve">Записать строку с </w:t>
       </w:r>
       <w:proofErr w:type="spellStart"/>
@@ -1237,7 +1365,7 @@
       <w:pPr>
         <w:pStyle w:val="a4"/>
         <w:numPr>
-          <w:ilvl w:val="3"/>
+          <w:ilvl w:val="2"/>
           <w:numId w:val="31"/>
         </w:numPr>
       </w:pPr>
@@ -1245,20 +1373,29 @@
         <w:rPr>
           <w:lang w:val="en-US"/>
         </w:rPr>
-        <w:t>animation</w:t>
-      </w:r>
-      <w:r>
-        <w:rPr>
-          <w:lang w:val="en-US"/>
-        </w:rPr>
-        <w:t>_tokens.txt</w:t>
+        <w:t>films1</w:t>
+      </w:r>
+      <w:r>
+        <w:t>_</w:t>
+      </w:r>
+      <w:r>
+        <w:rPr>
+          <w:lang w:val="en-US"/>
+        </w:rPr>
+        <w:t>tokens</w:t>
+      </w:r>
+      <w:r>
+        <w:rPr>
+          <w:lang w:val="en-US"/>
+        </w:rPr>
+        <w:t>.txt</w:t>
       </w:r>
     </w:p>
     <w:p>
       <w:pPr>
         <w:pStyle w:val="a4"/>
         <w:numPr>
-          <w:ilvl w:val="3"/>
+          <w:ilvl w:val="2"/>
           <w:numId w:val="31"/>
         </w:numPr>
         <w:rPr>
@@ -1269,20 +1406,14 @@
         <w:rPr>
           <w:lang w:val="en-US"/>
         </w:rPr>
-        <w:t>comments</w:t>
-      </w:r>
-      <w:r>
-        <w:rPr>
-          <w:lang w:val="en-US"/>
-        </w:rPr>
-        <w:t>_tokens.txt</w:t>
+        <w:t>films2_tokens.txt</w:t>
       </w:r>
     </w:p>
     <w:p>
       <w:pPr>
         <w:pStyle w:val="a4"/>
         <w:numPr>
-          <w:ilvl w:val="3"/>
+          <w:ilvl w:val="2"/>
           <w:numId w:val="31"/>
         </w:numPr>
         <w:rPr>
@@ -1293,14 +1424,20 @@
         <w:rPr>
           <w:lang w:val="en-US"/>
         </w:rPr>
-        <w:t>content_tokens.txt</w:t>
+        <w:t>films3_tokens.tx</w:t>
+      </w:r>
+      <w:r>
+        <w:rPr>
+          <w:lang w:val="en-US"/>
+        </w:rPr>
+        <w:t>t</w:t>
       </w:r>
     </w:p>
     <w:p>
       <w:pPr>
         <w:pStyle w:val="a4"/>
         <w:numPr>
-          <w:ilvl w:val="3"/>
+          <w:ilvl w:val="2"/>
           <w:numId w:val="31"/>
         </w:numPr>
       </w:pPr>
@@ -1308,20 +1445,23 @@
         <w:rPr>
           <w:lang w:val="en-US"/>
         </w:rPr>
-        <w:t>critiques</w:t>
-      </w:r>
-      <w:r>
-        <w:rPr>
-          <w:lang w:val="en-US"/>
-        </w:rPr>
-        <w:t>_tokens.txt</w:t>
+        <w:t>films4</w:t>
+      </w:r>
+      <w:r>
+        <w:t>_</w:t>
+      </w:r>
+      <w:r>
+        <w:rPr>
+          <w:lang w:val="en-US"/>
+        </w:rPr>
+        <w:t>tokens.txt</w:t>
       </w:r>
     </w:p>
     <w:p>
       <w:pPr>
         <w:pStyle w:val="a4"/>
         <w:numPr>
-          <w:ilvl w:val="3"/>
+          <w:ilvl w:val="2"/>
           <w:numId w:val="31"/>
         </w:numPr>
       </w:pPr>
@@ -1329,116 +1469,119 @@
         <w:rPr>
           <w:lang w:val="en-US"/>
         </w:rPr>
-        <w:t>documentary</w:t>
-      </w:r>
-      <w:r>
-        <w:rPr>
-          <w:lang w:val="en-US"/>
-        </w:rPr>
-        <w:t>_tokens.txt</w:t>
+        <w:t>films5</w:t>
+      </w:r>
+      <w:r>
+        <w:t>_</w:t>
+      </w:r>
+      <w:r>
+        <w:rPr>
+          <w:lang w:val="en-US"/>
+        </w:rPr>
+        <w:t>tokens.txt</w:t>
       </w:r>
     </w:p>
     <w:p>
       <w:pPr>
         <w:pStyle w:val="a4"/>
         <w:numPr>
-          <w:ilvl w:val="3"/>
+          <w:ilvl w:val="2"/>
           <w:numId w:val="31"/>
         </w:numPr>
-        <w:rPr>
-          <w:lang w:val="en-US"/>
-        </w:rPr>
-      </w:pPr>
-      <w:r>
-        <w:rPr>
-          <w:lang w:val="en-US"/>
-        </w:rPr>
-        <w:t>film</w:t>
-      </w:r>
-      <w:r>
-        <w:rPr>
-          <w:lang w:val="en-US"/>
-        </w:rPr>
-        <w:t>_tokens.txt</w:t>
+      </w:pPr>
+      <w:r>
+        <w:rPr>
+          <w:lang w:val="en-US"/>
+        </w:rPr>
+        <w:t>films6</w:t>
+      </w:r>
+      <w:r>
+        <w:t>_</w:t>
+      </w:r>
+      <w:r>
+        <w:rPr>
+          <w:lang w:val="en-US"/>
+        </w:rPr>
+        <w:t>tokens.txt</w:t>
       </w:r>
     </w:p>
     <w:p>
       <w:pPr>
         <w:pStyle w:val="a4"/>
         <w:numPr>
-          <w:ilvl w:val="3"/>
+          <w:ilvl w:val="2"/>
           <w:numId w:val="31"/>
         </w:numPr>
-        <w:rPr>
-          <w:lang w:val="en-US"/>
-        </w:rPr>
-      </w:pPr>
-      <w:r>
-        <w:rPr>
-          <w:lang w:val="en-US"/>
-        </w:rPr>
-        <w:t>films1</w:t>
-      </w:r>
-      <w:r>
-        <w:rPr>
-          <w:lang w:val="en-US"/>
-        </w:rPr>
-        <w:t>_tokens.txt</w:t>
+      </w:pPr>
+      <w:r>
+        <w:rPr>
+          <w:lang w:val="en-US"/>
+        </w:rPr>
+        <w:t>films7</w:t>
+      </w:r>
+      <w:r>
+        <w:t>_</w:t>
+      </w:r>
+      <w:r>
+        <w:rPr>
+          <w:lang w:val="en-US"/>
+        </w:rPr>
+        <w:t>tokens.txt</w:t>
       </w:r>
     </w:p>
     <w:p>
       <w:pPr>
         <w:pStyle w:val="a4"/>
         <w:numPr>
-          <w:ilvl w:val="3"/>
+          <w:ilvl w:val="2"/>
           <w:numId w:val="31"/>
         </w:numPr>
-        <w:rPr>
-          <w:lang w:val="en-US"/>
-        </w:rPr>
-      </w:pPr>
-      <w:r>
-        <w:rPr>
-          <w:lang w:val="en-US"/>
-        </w:rPr>
-        <w:t>films2</w:t>
-      </w:r>
-      <w:r>
-        <w:rPr>
-          <w:lang w:val="en-US"/>
-        </w:rPr>
-        <w:t>_tokens.txt</w:t>
+      </w:pPr>
+      <w:r>
+        <w:rPr>
+          <w:lang w:val="en-US"/>
+        </w:rPr>
+        <w:t>films8</w:t>
+      </w:r>
+      <w:r>
+        <w:t>_</w:t>
+      </w:r>
+      <w:r>
+        <w:rPr>
+          <w:lang w:val="en-US"/>
+        </w:rPr>
+        <w:t>tokens.txt</w:t>
       </w:r>
     </w:p>
     <w:p>
       <w:pPr>
         <w:pStyle w:val="a4"/>
         <w:numPr>
-          <w:ilvl w:val="3"/>
+          <w:ilvl w:val="2"/>
           <w:numId w:val="31"/>
         </w:numPr>
-        <w:rPr>
-          <w:lang w:val="en-US"/>
-        </w:rPr>
-      </w:pPr>
-      <w:r>
-        <w:rPr>
-          <w:lang w:val="en-US"/>
-        </w:rPr>
-        <w:t>music</w:t>
-      </w:r>
-      <w:r>
-        <w:rPr>
-          <w:lang w:val="en-US"/>
-        </w:rPr>
-        <w:t>_tokens.txt</w:t>
+      </w:pPr>
+      <w:r>
+        <w:rPr>
+          <w:lang w:val="en-US"/>
+        </w:rPr>
+        <w:t>films9</w:t>
+      </w:r>
+      <w:r>
+        <w:t>_</w:t>
+      </w:r>
+      <w:r>
+        <w:rPr>
+          <w:lang w:val="en-US"/>
+        </w:rPr>
+        <w:t>tokens.txt</w:t>
       </w:r>
     </w:p>
     <w:p>
       <w:pPr>
         <w:pStyle w:val="a4"/>
         <w:numPr>
-          <w:ilvl w:val="3"/>
+          <w:ilvl w:val="2"/>
           <w:numId w:val="31"/>
         </w:numPr>
       </w:pPr>
@@ -1446,53 +1589,94 @@
         <w:rPr>
           <w:lang w:val="en-US"/>
         </w:rPr>
-        <w:t>summaries</w:t>
-      </w:r>
-      <w:r>
-        <w:rPr>
-          <w:lang w:val="en-US"/>
-        </w:rPr>
-        <w:t>_tokens.txt</w:t>
+        <w:t>films10</w:t>
+      </w:r>
+      <w:r>
+        <w:t>_</w:t>
+      </w:r>
+      <w:r>
+        <w:rPr>
+          <w:lang w:val="en-US"/>
+        </w:rPr>
+        <w:t>tokens.txt</w:t>
       </w:r>
     </w:p>
     <w:p>
       <w:pPr>
         <w:pStyle w:val="a4"/>
         <w:numPr>
-          <w:ilvl w:val="3"/>
+          <w:ilvl w:val="2"/>
           <w:numId w:val="31"/>
         </w:numPr>
-        <w:rPr>
-          <w:lang w:val="en-US"/>
-        </w:rPr>
-      </w:pPr>
-      <w:r>
-        <w:rPr>
-          <w:lang w:val="en-US"/>
-        </w:rPr>
-        <w:t>tv</w:t>
-      </w:r>
-      <w:r>
-        <w:rPr>
-          <w:lang w:val="en-US"/>
-        </w:rPr>
-        <w:t>_tokens.txt</w:t>
+      </w:pPr>
+      <w:r>
+        <w:rPr>
+          <w:lang w:val="en-US"/>
+        </w:rPr>
+        <w:t>films11</w:t>
+      </w:r>
+      <w:r>
+        <w:t>_</w:t>
+      </w:r>
+      <w:r>
+        <w:rPr>
+          <w:lang w:val="en-US"/>
+        </w:rPr>
+        <w:t>tokens.txt</w:t>
+      </w:r>
+    </w:p>
+    <w:p>
+      <w:pPr>
+        <w:pStyle w:val="a4"/>
+        <w:numPr>
+          <w:ilvl w:val="2"/>
+          <w:numId w:val="31"/>
+        </w:numPr>
+      </w:pPr>
+      <w:r>
+        <w:rPr>
+          <w:lang w:val="en-US"/>
+        </w:rPr>
+        <w:t>films12</w:t>
+      </w:r>
+      <w:r>
+        <w:t>_</w:t>
+      </w:r>
+      <w:r>
+        <w:rPr>
+          <w:lang w:val="en-US"/>
+        </w:rPr>
+        <w:t>tokens.txt</w:t>
+      </w:r>
+    </w:p>
+    <w:p>
+      <w:pPr>
+        <w:pStyle w:val="a4"/>
+        <w:numPr>
+          <w:ilvl w:val="2"/>
+          <w:numId w:val="31"/>
+        </w:numPr>
+      </w:pPr>
+      <w:r>
+        <w:rPr>
+          <w:lang w:val="en-US"/>
+        </w:rPr>
+        <w:t>films13</w:t>
+      </w:r>
+      <w:r>
+        <w:t>_</w:t>
+      </w:r>
+      <w:r>
+        <w:rPr>
+          <w:lang w:val="en-US"/>
+        </w:rPr>
+        <w:t>tokens.txt</w:t>
       </w:r>
     </w:p>
     <w:p>
       <w:r>
         <w:tab/>
       </w:r>
-    </w:p>
-    <w:p>
-      <w:pPr>
-        <w:ind w:left="360" w:firstLine="348"/>
-      </w:pPr>
-    </w:p>
-    <w:p>
-      <w:pPr>
-        <w:ind w:left="360" w:firstLine="348"/>
-      </w:pPr>
     </w:p>
     <w:p>
       <w:pPr>
@@ -1554,6 +1738,7 @@
         </w:numPr>
       </w:pPr>
       <w:r>
+        <w:lastRenderedPageBreak/>
         <w:t>Исходный код</w:t>
       </w:r>
     </w:p>
@@ -1582,12 +1767,7 @@
         <w:t xml:space="preserve"> </w:t>
       </w:r>
       <w:r>
-        <w:t>для работы с кодир</w:t>
-      </w:r>
-      <w:bookmarkStart w:id="0" w:name="_GoBack"/>
-      <w:bookmarkEnd w:id="0"/>
-      <w:r>
-        <w:t xml:space="preserve">овкой </w:t>
+        <w:t xml:space="preserve">для работы с кодировкой </w:t>
       </w:r>
       <w:r>
         <w:rPr>
@@ -1599,10 +1779,7 @@
         <w:t xml:space="preserve">-8 </w:t>
       </w:r>
       <w:r>
-        <w:t>и файловой системой предусмотрены такие инструменты, как</w:t>
-      </w:r>
-      <w:r>
-        <w:t>:</w:t>
+        <w:t>и файловой системой предусмотрены такие инструменты, как:</w:t>
       </w:r>
     </w:p>
     <w:tbl>
@@ -2173,7 +2350,7 @@
       <w:tr>
         <w:tc>
           <w:tcPr>
-            <w:tcW w:w="5528" w:type="dxa"/>
+            <w:tcW w:w="5508" w:type="dxa"/>
             <w:tcBorders>
               <w:top w:val="single" w:sz="18" w:space="0" w:color="auto"/>
               <w:left w:val="single" w:sz="18" w:space="0" w:color="auto"/>
@@ -2194,7 +2371,7 @@
         </w:tc>
         <w:tc>
           <w:tcPr>
-            <w:tcW w:w="4673" w:type="dxa"/>
+            <w:tcW w:w="4657" w:type="dxa"/>
             <w:tcBorders>
               <w:top w:val="single" w:sz="18" w:space="0" w:color="auto"/>
               <w:left w:val="single" w:sz="18" w:space="0" w:color="auto"/>
@@ -2217,7 +2394,7 @@
       <w:tr>
         <w:tc>
           <w:tcPr>
-            <w:tcW w:w="5528" w:type="dxa"/>
+            <w:tcW w:w="5508" w:type="dxa"/>
             <w:tcBorders>
               <w:top w:val="single" w:sz="18" w:space="0" w:color="auto"/>
               <w:left w:val="single" w:sz="18" w:space="0" w:color="auto"/>
@@ -2275,7 +2452,7 @@
         </w:tc>
         <w:tc>
           <w:tcPr>
-            <w:tcW w:w="4673" w:type="dxa"/>
+            <w:tcW w:w="4657" w:type="dxa"/>
             <w:tcBorders>
               <w:top w:val="single" w:sz="18" w:space="0" w:color="auto"/>
               <w:left w:val="single" w:sz="18" w:space="0" w:color="auto"/>
@@ -2317,7 +2494,7 @@
       <w:tr>
         <w:tc>
           <w:tcPr>
-            <w:tcW w:w="5528" w:type="dxa"/>
+            <w:tcW w:w="5508" w:type="dxa"/>
             <w:tcBorders>
               <w:left w:val="single" w:sz="18" w:space="0" w:color="auto"/>
               <w:right w:val="single" w:sz="18" w:space="0" w:color="auto"/>
@@ -2374,7 +2551,7 @@
         </w:tc>
         <w:tc>
           <w:tcPr>
-            <w:tcW w:w="4673" w:type="dxa"/>
+            <w:tcW w:w="4657" w:type="dxa"/>
             <w:tcBorders>
               <w:left w:val="single" w:sz="18" w:space="0" w:color="auto"/>
               <w:right w:val="single" w:sz="18" w:space="0" w:color="auto"/>
@@ -2409,7 +2586,7 @@
       <w:tr>
         <w:tc>
           <w:tcPr>
-            <w:tcW w:w="5528" w:type="dxa"/>
+            <w:tcW w:w="5508" w:type="dxa"/>
             <w:tcBorders>
               <w:left w:val="single" w:sz="18" w:space="0" w:color="auto"/>
               <w:right w:val="single" w:sz="18" w:space="0" w:color="auto"/>
@@ -2493,7 +2670,7 @@
         </w:tc>
         <w:tc>
           <w:tcPr>
-            <w:tcW w:w="4673" w:type="dxa"/>
+            <w:tcW w:w="4657" w:type="dxa"/>
             <w:tcBorders>
               <w:left w:val="single" w:sz="18" w:space="0" w:color="auto"/>
               <w:right w:val="single" w:sz="18" w:space="0" w:color="auto"/>
@@ -2522,7 +2699,7 @@
       <w:tr>
         <w:tc>
           <w:tcPr>
-            <w:tcW w:w="5528" w:type="dxa"/>
+            <w:tcW w:w="5508" w:type="dxa"/>
             <w:tcBorders>
               <w:left w:val="single" w:sz="18" w:space="0" w:color="auto"/>
               <w:right w:val="single" w:sz="18" w:space="0" w:color="auto"/>
@@ -2589,7 +2766,7 @@
         </w:tc>
         <w:tc>
           <w:tcPr>
-            <w:tcW w:w="4673" w:type="dxa"/>
+            <w:tcW w:w="4657" w:type="dxa"/>
             <w:tcBorders>
               <w:left w:val="single" w:sz="18" w:space="0" w:color="auto"/>
               <w:right w:val="single" w:sz="18" w:space="0" w:color="auto"/>
@@ -2597,7 +2774,11 @@
           </w:tcPr>
           <w:p>
             <w:r>
-              <w:t xml:space="preserve">Начальный размер буфера для чтения одного документа (предполагается, что один документ может не поместиться в него, поэтому предусмотрен механизм </w:t>
+              <w:t xml:space="preserve">Начальный размер буфера для чтения одного документа (предполагается, что один документ может не поместиться в него, </w:t>
+            </w:r>
+            <w:r>
+              <w:lastRenderedPageBreak/>
+              <w:t xml:space="preserve">поэтому предусмотрен механизм </w:t>
             </w:r>
             <w:proofErr w:type="spellStart"/>
             <w:r>
@@ -2613,7 +2794,7 @@
       <w:tr>
         <w:tc>
           <w:tcPr>
-            <w:tcW w:w="5528" w:type="dxa"/>
+            <w:tcW w:w="5508" w:type="dxa"/>
             <w:tcBorders>
               <w:left w:val="single" w:sz="18" w:space="0" w:color="auto"/>
               <w:right w:val="single" w:sz="18" w:space="0" w:color="auto"/>
@@ -2623,21 +2804,49 @@
             <w:pPr>
               <w:rPr>
                 <w:rFonts w:ascii="Consolas" w:hAnsi="Consolas" w:cs="Consolas"/>
+                <w:color w:val="808080"/>
+                <w:sz w:val="20"/>
+                <w:szCs w:val="19"/>
+              </w:rPr>
+            </w:pPr>
+            <w:r>
+              <w:rPr>
+                <w:rFonts w:ascii="Consolas" w:hAnsi="Consolas" w:cs="Consolas"/>
+                <w:color w:val="808080"/>
+                <w:sz w:val="20"/>
+                <w:szCs w:val="19"/>
+              </w:rPr>
+              <w:lastRenderedPageBreak/>
+              <w:t>#</w:t>
+            </w:r>
+            <w:proofErr w:type="spellStart"/>
+            <w:r>
+              <w:rPr>
+                <w:rFonts w:ascii="Consolas" w:hAnsi="Consolas" w:cs="Consolas"/>
+                <w:color w:val="808080"/>
+                <w:sz w:val="20"/>
+                <w:szCs w:val="19"/>
+              </w:rPr>
+              <w:t>define</w:t>
+            </w:r>
+            <w:proofErr w:type="spellEnd"/>
+            <w:r>
+              <w:rPr>
+                <w:rFonts w:ascii="Consolas" w:hAnsi="Consolas" w:cs="Consolas"/>
                 <w:color w:val="000000"/>
                 <w:sz w:val="20"/>
                 <w:szCs w:val="19"/>
-                <w:lang w:val="en-US"/>
-              </w:rPr>
-            </w:pPr>
-            <w:r>
-              <w:rPr>
-                <w:rFonts w:ascii="Consolas" w:hAnsi="Consolas" w:cs="Consolas"/>
-                <w:color w:val="2B91AF"/>
+              </w:rPr>
+              <w:t xml:space="preserve"> </w:t>
+            </w:r>
+            <w:r>
+              <w:rPr>
+                <w:rFonts w:ascii="Consolas" w:hAnsi="Consolas" w:cs="Consolas"/>
+                <w:color w:val="6F008A"/>
                 <w:sz w:val="20"/>
                 <w:szCs w:val="19"/>
-                <w:lang w:val="en-US"/>
-              </w:rPr>
-              <w:t>set</w:t>
+              </w:rPr>
+              <w:t>OMP_NUM_THREADS</w:t>
             </w:r>
             <w:r>
               <w:rPr>
@@ -2645,271 +2854,14 @@
                 <w:color w:val="000000"/>
                 <w:sz w:val="20"/>
                 <w:szCs w:val="19"/>
-                <w:lang w:val="en-US"/>
-              </w:rPr>
-              <w:t>&lt;</w:t>
-            </w:r>
-            <w:proofErr w:type="spellStart"/>
-            <w:proofErr w:type="gramStart"/>
-            <w:r>
-              <w:rPr>
-                <w:rFonts w:ascii="Consolas" w:hAnsi="Consolas" w:cs="Consolas"/>
-                <w:color w:val="000000"/>
-                <w:sz w:val="20"/>
-                <w:szCs w:val="19"/>
-                <w:lang w:val="en-US"/>
-              </w:rPr>
-              <w:t>std</w:t>
-            </w:r>
-            <w:proofErr w:type="spellEnd"/>
-            <w:r>
-              <w:rPr>
-                <w:rFonts w:ascii="Consolas" w:hAnsi="Consolas" w:cs="Consolas"/>
-                <w:color w:val="000000"/>
-                <w:sz w:val="20"/>
-                <w:szCs w:val="19"/>
-                <w:lang w:val="en-US"/>
-              </w:rPr>
-              <w:t>::</w:t>
-            </w:r>
-            <w:proofErr w:type="spellStart"/>
-            <w:proofErr w:type="gramEnd"/>
-            <w:r>
-              <w:rPr>
-                <w:rFonts w:ascii="Consolas" w:hAnsi="Consolas" w:cs="Consolas"/>
-                <w:color w:val="2B91AF"/>
-                <w:sz w:val="20"/>
-                <w:szCs w:val="19"/>
-                <w:lang w:val="en-US"/>
-              </w:rPr>
-              <w:t>wstring</w:t>
-            </w:r>
-            <w:proofErr w:type="spellEnd"/>
-            <w:r>
-              <w:rPr>
-                <w:rFonts w:ascii="Consolas" w:hAnsi="Consolas" w:cs="Consolas"/>
-                <w:color w:val="000000"/>
-                <w:sz w:val="20"/>
-                <w:szCs w:val="19"/>
-                <w:lang w:val="en-US"/>
-              </w:rPr>
-              <w:t>&gt; EXTENSIONS</w:t>
-            </w:r>
-            <w:r>
-              <w:rPr>
-                <w:rFonts w:ascii="Consolas" w:hAnsi="Consolas" w:cs="Consolas"/>
-                <w:color w:val="000000"/>
-                <w:sz w:val="20"/>
-                <w:szCs w:val="19"/>
-                <w:lang w:val="en-US"/>
-              </w:rPr>
-              <w:t xml:space="preserve"> </w:t>
-            </w:r>
-            <w:r>
-              <w:rPr>
-                <w:rFonts w:ascii="Consolas" w:hAnsi="Consolas" w:cs="Consolas"/>
-                <w:color w:val="000000"/>
-                <w:sz w:val="20"/>
-                <w:szCs w:val="19"/>
-                <w:lang w:val="en-US"/>
-              </w:rPr>
-              <w:t xml:space="preserve">= { </w:t>
-            </w:r>
-          </w:p>
-          <w:p>
-            <w:pPr>
-              <w:rPr>
-                <w:rFonts w:ascii="Consolas" w:hAnsi="Consolas" w:cs="Consolas"/>
-                <w:color w:val="000000"/>
-                <w:sz w:val="20"/>
-                <w:szCs w:val="19"/>
-                <w:lang w:val="en-US"/>
-              </w:rPr>
-            </w:pPr>
-            <w:r>
-              <w:rPr>
-                <w:rFonts w:ascii="Consolas" w:hAnsi="Consolas" w:cs="Consolas"/>
-                <w:color w:val="000000"/>
-                <w:sz w:val="20"/>
-                <w:szCs w:val="19"/>
-                <w:lang w:val="en-US"/>
-              </w:rPr>
-              <w:t xml:space="preserve">                  </w:t>
-            </w:r>
-            <w:r>
-              <w:rPr>
-                <w:rFonts w:ascii="Consolas" w:hAnsi="Consolas" w:cs="Consolas"/>
-                <w:color w:val="A31515"/>
-                <w:sz w:val="20"/>
-                <w:szCs w:val="19"/>
-                <w:lang w:val="en-US"/>
-              </w:rPr>
-              <w:t>L</w:t>
-            </w:r>
-            <w:proofErr w:type="gramStart"/>
-            <w:r>
-              <w:rPr>
-                <w:rFonts w:ascii="Consolas" w:hAnsi="Consolas" w:cs="Consolas"/>
-                <w:color w:val="A31515"/>
-                <w:sz w:val="20"/>
-                <w:szCs w:val="19"/>
-                <w:lang w:val="en-US"/>
-              </w:rPr>
-              <w:t>".</w:t>
-            </w:r>
-            <w:proofErr w:type="spellStart"/>
-            <w:r>
-              <w:rPr>
-                <w:rFonts w:ascii="Consolas" w:hAnsi="Consolas" w:cs="Consolas"/>
-                <w:color w:val="A31515"/>
-                <w:sz w:val="20"/>
-                <w:szCs w:val="19"/>
-                <w:lang w:val="en-US"/>
-              </w:rPr>
-              <w:t>json</w:t>
-            </w:r>
-            <w:proofErr w:type="spellEnd"/>
-            <w:proofErr w:type="gramEnd"/>
-            <w:r>
-              <w:rPr>
-                <w:rFonts w:ascii="Consolas" w:hAnsi="Consolas" w:cs="Consolas"/>
-                <w:color w:val="A31515"/>
-                <w:sz w:val="20"/>
-                <w:szCs w:val="19"/>
-                <w:lang w:val="en-US"/>
-              </w:rPr>
-              <w:t>"</w:t>
-            </w:r>
-            <w:r>
-              <w:rPr>
-                <w:rFonts w:ascii="Consolas" w:hAnsi="Consolas" w:cs="Consolas"/>
-                <w:color w:val="000000"/>
-                <w:sz w:val="20"/>
-                <w:szCs w:val="19"/>
-                <w:lang w:val="en-US"/>
-              </w:rPr>
-              <w:t xml:space="preserve">, </w:t>
-            </w:r>
-            <w:r>
-              <w:rPr>
-                <w:rFonts w:ascii="Consolas" w:hAnsi="Consolas" w:cs="Consolas"/>
-                <w:color w:val="A31515"/>
-                <w:sz w:val="20"/>
-                <w:szCs w:val="19"/>
-                <w:lang w:val="en-US"/>
-              </w:rPr>
-              <w:t>L".</w:t>
-            </w:r>
-            <w:proofErr w:type="spellStart"/>
-            <w:r>
-              <w:rPr>
-                <w:rFonts w:ascii="Consolas" w:hAnsi="Consolas" w:cs="Consolas"/>
-                <w:color w:val="A31515"/>
-                <w:sz w:val="20"/>
-                <w:szCs w:val="19"/>
-                <w:lang w:val="en-US"/>
-              </w:rPr>
-              <w:t>jsonlines</w:t>
-            </w:r>
-            <w:proofErr w:type="spellEnd"/>
-            <w:r>
-              <w:rPr>
-                <w:rFonts w:ascii="Consolas" w:hAnsi="Consolas" w:cs="Consolas"/>
-                <w:color w:val="A31515"/>
-                <w:sz w:val="20"/>
-                <w:szCs w:val="19"/>
-                <w:lang w:val="en-US"/>
-              </w:rPr>
-              <w:t>"</w:t>
-            </w:r>
-            <w:r>
-              <w:rPr>
-                <w:rFonts w:ascii="Consolas" w:hAnsi="Consolas" w:cs="Consolas"/>
-                <w:color w:val="000000"/>
-                <w:sz w:val="20"/>
-                <w:szCs w:val="19"/>
-                <w:lang w:val="en-US"/>
-              </w:rPr>
-              <w:t xml:space="preserve">, </w:t>
-            </w:r>
-          </w:p>
-          <w:p>
-            <w:pPr>
-              <w:rPr>
-                <w:rFonts w:ascii="Consolas" w:hAnsi="Consolas" w:cs="Consolas"/>
-                <w:color w:val="0000FF"/>
-                <w:sz w:val="20"/>
-                <w:szCs w:val="19"/>
-                <w:lang w:val="en-US"/>
-              </w:rPr>
-            </w:pPr>
-            <w:r>
-              <w:rPr>
-                <w:rFonts w:ascii="Consolas" w:hAnsi="Consolas" w:cs="Consolas"/>
-                <w:color w:val="000000"/>
-                <w:sz w:val="20"/>
-                <w:szCs w:val="19"/>
-                <w:lang w:val="en-US"/>
-              </w:rPr>
-              <w:t xml:space="preserve">                  </w:t>
-            </w:r>
-            <w:r>
-              <w:rPr>
-                <w:rFonts w:ascii="Consolas" w:hAnsi="Consolas" w:cs="Consolas"/>
-                <w:color w:val="A31515"/>
-                <w:sz w:val="20"/>
-                <w:szCs w:val="19"/>
-                <w:lang w:val="en-US"/>
-              </w:rPr>
-              <w:t>L".txt"</w:t>
-            </w:r>
-            <w:r>
-              <w:rPr>
-                <w:rFonts w:ascii="Consolas" w:hAnsi="Consolas" w:cs="Consolas"/>
-                <w:color w:val="000000"/>
-                <w:sz w:val="20"/>
-                <w:szCs w:val="19"/>
-                <w:lang w:val="en-US"/>
-              </w:rPr>
-              <w:t xml:space="preserve">, </w:t>
-            </w:r>
-            <w:proofErr w:type="spellStart"/>
-            <w:r>
-              <w:rPr>
-                <w:rFonts w:ascii="Consolas" w:hAnsi="Consolas" w:cs="Consolas"/>
-                <w:color w:val="A31515"/>
-                <w:sz w:val="20"/>
-                <w:szCs w:val="19"/>
-                <w:lang w:val="en-US"/>
-              </w:rPr>
-              <w:t>L".xml</w:t>
-            </w:r>
-            <w:proofErr w:type="spellEnd"/>
-            <w:r>
-              <w:rPr>
-                <w:rFonts w:ascii="Consolas" w:hAnsi="Consolas" w:cs="Consolas"/>
-                <w:color w:val="A31515"/>
-                <w:sz w:val="20"/>
-                <w:szCs w:val="19"/>
-                <w:lang w:val="en-US"/>
-              </w:rPr>
-              <w:t>"</w:t>
-            </w:r>
-            <w:r>
-              <w:rPr>
-                <w:rFonts w:ascii="Consolas" w:hAnsi="Consolas" w:cs="Consolas"/>
-                <w:color w:val="000000"/>
-                <w:sz w:val="20"/>
-                <w:szCs w:val="19"/>
-                <w:lang w:val="en-US"/>
-              </w:rPr>
-              <w:t xml:space="preserve"> };</w:t>
+              </w:rPr>
+              <w:t xml:space="preserve"> 4</w:t>
             </w:r>
           </w:p>
         </w:tc>
         <w:tc>
           <w:tcPr>
-            <w:tcW w:w="4673" w:type="dxa"/>
+            <w:tcW w:w="4657" w:type="dxa"/>
             <w:tcBorders>
               <w:left w:val="single" w:sz="18" w:space="0" w:color="auto"/>
               <w:right w:val="single" w:sz="18" w:space="0" w:color="auto"/>
@@ -2917,21 +2869,7 @@
           </w:tcPr>
           <w:p>
             <w:r>
-              <w:t xml:space="preserve">Множество расширений файлов, подлежащих </w:t>
-            </w:r>
-            <w:proofErr w:type="spellStart"/>
-            <w:r>
-              <w:t>токенизации</w:t>
-            </w:r>
-            <w:proofErr w:type="spellEnd"/>
-            <w:r>
-              <w:t xml:space="preserve"> (программа будет корректно работать с любыми текстовыми файлами</w:t>
-            </w:r>
-            <w:r>
-              <w:t xml:space="preserve"> из этого списка</w:t>
-            </w:r>
-            <w:r>
-              <w:t>)</w:t>
+              <w:t>Количество потоков</w:t>
             </w:r>
           </w:p>
         </w:tc>
@@ -2939,7 +2877,7 @@
       <w:tr>
         <w:tc>
           <w:tcPr>
-            <w:tcW w:w="5528" w:type="dxa"/>
+            <w:tcW w:w="5508" w:type="dxa"/>
             <w:tcBorders>
               <w:left w:val="single" w:sz="18" w:space="0" w:color="auto"/>
               <w:right w:val="single" w:sz="18" w:space="0" w:color="auto"/>
@@ -2948,11 +2886,209 @@
           <w:p>
             <w:pPr>
               <w:rPr>
+                <w:rFonts w:ascii="Consolas" w:hAnsi="Consolas" w:cs="Consolas"/>
+                <w:color w:val="000000"/>
                 <w:sz w:val="20"/>
+                <w:szCs w:val="19"/>
                 <w:lang w:val="en-US"/>
               </w:rPr>
             </w:pPr>
             <w:r>
+              <w:rPr>
+                <w:rFonts w:ascii="Consolas" w:hAnsi="Consolas" w:cs="Consolas"/>
+                <w:color w:val="2B91AF"/>
+                <w:sz w:val="20"/>
+                <w:szCs w:val="19"/>
+                <w:lang w:val="en-US"/>
+              </w:rPr>
+              <w:t>set</w:t>
+            </w:r>
+            <w:r>
+              <w:rPr>
+                <w:rFonts w:ascii="Consolas" w:hAnsi="Consolas" w:cs="Consolas"/>
+                <w:color w:val="000000"/>
+                <w:sz w:val="20"/>
+                <w:szCs w:val="19"/>
+                <w:lang w:val="en-US"/>
+              </w:rPr>
+              <w:t>&lt;</w:t>
+            </w:r>
+            <w:proofErr w:type="spellStart"/>
+            <w:proofErr w:type="gramStart"/>
+            <w:r>
+              <w:rPr>
+                <w:rFonts w:ascii="Consolas" w:hAnsi="Consolas" w:cs="Consolas"/>
+                <w:color w:val="000000"/>
+                <w:sz w:val="20"/>
+                <w:szCs w:val="19"/>
+                <w:lang w:val="en-US"/>
+              </w:rPr>
+              <w:t>std</w:t>
+            </w:r>
+            <w:proofErr w:type="spellEnd"/>
+            <w:r>
+              <w:rPr>
+                <w:rFonts w:ascii="Consolas" w:hAnsi="Consolas" w:cs="Consolas"/>
+                <w:color w:val="000000"/>
+                <w:sz w:val="20"/>
+                <w:szCs w:val="19"/>
+                <w:lang w:val="en-US"/>
+              </w:rPr>
+              <w:t>::</w:t>
+            </w:r>
+            <w:proofErr w:type="spellStart"/>
+            <w:proofErr w:type="gramEnd"/>
+            <w:r>
+              <w:rPr>
+                <w:rFonts w:ascii="Consolas" w:hAnsi="Consolas" w:cs="Consolas"/>
+                <w:color w:val="2B91AF"/>
+                <w:sz w:val="20"/>
+                <w:szCs w:val="19"/>
+                <w:lang w:val="en-US"/>
+              </w:rPr>
+              <w:t>wstring</w:t>
+            </w:r>
+            <w:proofErr w:type="spellEnd"/>
+            <w:r>
+              <w:rPr>
+                <w:rFonts w:ascii="Consolas" w:hAnsi="Consolas" w:cs="Consolas"/>
+                <w:color w:val="000000"/>
+                <w:sz w:val="20"/>
+                <w:szCs w:val="19"/>
+                <w:lang w:val="en-US"/>
+              </w:rPr>
+              <w:t>&gt; EXTENSIONS</w:t>
+            </w:r>
+            <w:r>
+              <w:rPr>
+                <w:rFonts w:ascii="Consolas" w:hAnsi="Consolas" w:cs="Consolas"/>
+                <w:color w:val="000000"/>
+                <w:sz w:val="20"/>
+                <w:szCs w:val="19"/>
+                <w:lang w:val="en-US"/>
+              </w:rPr>
+              <w:t xml:space="preserve"> = { </w:t>
+            </w:r>
+          </w:p>
+          <w:p>
+            <w:pPr>
+              <w:rPr>
+                <w:rFonts w:ascii="Consolas" w:hAnsi="Consolas" w:cs="Consolas"/>
+                <w:color w:val="000000"/>
+                <w:sz w:val="20"/>
+                <w:szCs w:val="19"/>
+                <w:lang w:val="en-US"/>
+              </w:rPr>
+            </w:pPr>
+            <w:r>
+              <w:rPr>
+                <w:rFonts w:ascii="Consolas" w:hAnsi="Consolas" w:cs="Consolas"/>
+                <w:color w:val="000000"/>
+                <w:sz w:val="20"/>
+                <w:szCs w:val="19"/>
+                <w:lang w:val="en-US"/>
+              </w:rPr>
+              <w:t xml:space="preserve">                  </w:t>
+            </w:r>
+            <w:r>
+              <w:rPr>
+                <w:rFonts w:ascii="Consolas" w:hAnsi="Consolas" w:cs="Consolas"/>
+                <w:color w:val="A31515"/>
+                <w:sz w:val="20"/>
+                <w:szCs w:val="19"/>
+                <w:lang w:val="en-US"/>
+              </w:rPr>
+              <w:t>L</w:t>
+            </w:r>
+            <w:proofErr w:type="gramStart"/>
+            <w:r>
+              <w:rPr>
+                <w:rFonts w:ascii="Consolas" w:hAnsi="Consolas" w:cs="Consolas"/>
+                <w:color w:val="A31515"/>
+                <w:sz w:val="20"/>
+                <w:szCs w:val="19"/>
+                <w:lang w:val="en-US"/>
+              </w:rPr>
+              <w:t>".</w:t>
+            </w:r>
+            <w:proofErr w:type="spellStart"/>
+            <w:r>
+              <w:rPr>
+                <w:rFonts w:ascii="Consolas" w:hAnsi="Consolas" w:cs="Consolas"/>
+                <w:color w:val="A31515"/>
+                <w:sz w:val="20"/>
+                <w:szCs w:val="19"/>
+                <w:lang w:val="en-US"/>
+              </w:rPr>
+              <w:t>json</w:t>
+            </w:r>
+            <w:proofErr w:type="spellEnd"/>
+            <w:proofErr w:type="gramEnd"/>
+            <w:r>
+              <w:rPr>
+                <w:rFonts w:ascii="Consolas" w:hAnsi="Consolas" w:cs="Consolas"/>
+                <w:color w:val="A31515"/>
+                <w:sz w:val="20"/>
+                <w:szCs w:val="19"/>
+                <w:lang w:val="en-US"/>
+              </w:rPr>
+              <w:t>"</w:t>
+            </w:r>
+            <w:r>
+              <w:rPr>
+                <w:rFonts w:ascii="Consolas" w:hAnsi="Consolas" w:cs="Consolas"/>
+                <w:color w:val="000000"/>
+                <w:sz w:val="20"/>
+                <w:szCs w:val="19"/>
+                <w:lang w:val="en-US"/>
+              </w:rPr>
+              <w:t xml:space="preserve">, </w:t>
+            </w:r>
+            <w:r>
+              <w:rPr>
+                <w:rFonts w:ascii="Consolas" w:hAnsi="Consolas" w:cs="Consolas"/>
+                <w:color w:val="A31515"/>
+                <w:sz w:val="20"/>
+                <w:szCs w:val="19"/>
+                <w:lang w:val="en-US"/>
+              </w:rPr>
+              <w:t>L".</w:t>
+            </w:r>
+            <w:proofErr w:type="spellStart"/>
+            <w:r>
+              <w:rPr>
+                <w:rFonts w:ascii="Consolas" w:hAnsi="Consolas" w:cs="Consolas"/>
+                <w:color w:val="A31515"/>
+                <w:sz w:val="20"/>
+                <w:szCs w:val="19"/>
+                <w:lang w:val="en-US"/>
+              </w:rPr>
+              <w:t>jsonlines</w:t>
+            </w:r>
+            <w:proofErr w:type="spellEnd"/>
+            <w:r>
+              <w:rPr>
+                <w:rFonts w:ascii="Consolas" w:hAnsi="Consolas" w:cs="Consolas"/>
+                <w:color w:val="A31515"/>
+                <w:sz w:val="20"/>
+                <w:szCs w:val="19"/>
+                <w:lang w:val="en-US"/>
+              </w:rPr>
+              <w:t>"</w:t>
+            </w:r>
+            <w:r>
+              <w:rPr>
+                <w:rFonts w:ascii="Consolas" w:hAnsi="Consolas" w:cs="Consolas"/>
+                <w:color w:val="000000"/>
+                <w:sz w:val="20"/>
+                <w:szCs w:val="19"/>
+                <w:lang w:val="en-US"/>
+              </w:rPr>
+              <w:t xml:space="preserve">, </w:t>
+            </w:r>
+          </w:p>
+          <w:p>
+            <w:pPr>
               <w:rPr>
                 <w:rFonts w:ascii="Consolas" w:hAnsi="Consolas" w:cs="Consolas"/>
                 <w:color w:val="0000FF"/>
@@ -2960,8 +3096,7 @@
                 <w:szCs w:val="19"/>
                 <w:lang w:val="en-US"/>
               </w:rPr>
-              <w:t>bool</w:t>
-            </w:r>
+            </w:pPr>
             <w:r>
               <w:rPr>
                 <w:rFonts w:ascii="Consolas" w:hAnsi="Consolas" w:cs="Consolas"/>
@@ -2970,9 +3105,18 @@
                 <w:szCs w:val="19"/>
                 <w:lang w:val="en-US"/>
               </w:rPr>
-              <w:t xml:space="preserve"> </w:t>
-            </w:r>
-            <w:proofErr w:type="spellStart"/>
+              <w:t xml:space="preserve">                  </w:t>
+            </w:r>
+            <w:r>
+              <w:rPr>
+                <w:rFonts w:ascii="Consolas" w:hAnsi="Consolas" w:cs="Consolas"/>
+                <w:color w:val="A31515"/>
+                <w:sz w:val="20"/>
+                <w:szCs w:val="19"/>
+                <w:lang w:val="en-US"/>
+              </w:rPr>
+              <w:t>L".txt"</w:t>
+            </w:r>
             <w:r>
               <w:rPr>
                 <w:rFonts w:ascii="Consolas" w:hAnsi="Consolas" w:cs="Consolas"/>
@@ -2981,9 +3125,30 @@
                 <w:szCs w:val="19"/>
                 <w:lang w:val="en-US"/>
               </w:rPr>
-              <w:t>is_letter</w:t>
+              <w:t xml:space="preserve">, </w:t>
+            </w:r>
+            <w:proofErr w:type="spellStart"/>
+            <w:r>
+              <w:rPr>
+                <w:rFonts w:ascii="Consolas" w:hAnsi="Consolas" w:cs="Consolas"/>
+                <w:color w:val="A31515"/>
+                <w:sz w:val="20"/>
+                <w:szCs w:val="19"/>
+                <w:lang w:val="en-US"/>
+              </w:rPr>
+              <w:t>L".xml</w:t>
             </w:r>
             <w:proofErr w:type="spellEnd"/>
+            <w:r>
+              <w:rPr>
+                <w:rFonts w:ascii="Consolas" w:hAnsi="Consolas" w:cs="Consolas"/>
+                <w:color w:val="A31515"/>
+                <w:sz w:val="20"/>
+                <w:szCs w:val="19"/>
+                <w:lang w:val="en-US"/>
+              </w:rPr>
+              <w:t>"</w:t>
+            </w:r>
             <w:r>
               <w:rPr>
                 <w:rFonts w:ascii="Consolas" w:hAnsi="Consolas" w:cs="Consolas"/>
@@ -2992,55 +3157,13 @@
                 <w:szCs w:val="19"/>
                 <w:lang w:val="en-US"/>
               </w:rPr>
-              <w:t>(</w:t>
-            </w:r>
-            <w:proofErr w:type="spellStart"/>
-            <w:r>
-              <w:rPr>
-                <w:rFonts w:ascii="Consolas" w:hAnsi="Consolas" w:cs="Consolas"/>
-                <w:color w:val="0000FF"/>
-                <w:sz w:val="20"/>
-                <w:szCs w:val="19"/>
-                <w:lang w:val="en-US"/>
-              </w:rPr>
-              <w:t>wchar_t</w:t>
-            </w:r>
-            <w:proofErr w:type="spellEnd"/>
-            <w:r>
-              <w:rPr>
-                <w:rFonts w:ascii="Consolas" w:hAnsi="Consolas" w:cs="Consolas"/>
-                <w:color w:val="000000"/>
-                <w:sz w:val="20"/>
-                <w:szCs w:val="19"/>
-                <w:lang w:val="en-US"/>
-              </w:rPr>
-              <w:t xml:space="preserve"> </w:t>
-            </w:r>
-            <w:r>
-              <w:rPr>
-                <w:rFonts w:ascii="Consolas" w:hAnsi="Consolas" w:cs="Consolas"/>
-                <w:color w:val="808080"/>
-                <w:sz w:val="20"/>
-                <w:szCs w:val="19"/>
-                <w:lang w:val="en-US"/>
-              </w:rPr>
-              <w:t>c</w:t>
-            </w:r>
-            <w:r>
-              <w:rPr>
-                <w:rFonts w:ascii="Consolas" w:hAnsi="Consolas" w:cs="Consolas"/>
-                <w:color w:val="000000"/>
-                <w:sz w:val="20"/>
-                <w:szCs w:val="19"/>
-                <w:lang w:val="en-US"/>
-              </w:rPr>
-              <w:t>)</w:t>
+              <w:t xml:space="preserve"> };</w:t>
             </w:r>
           </w:p>
         </w:tc>
         <w:tc>
           <w:tcPr>
-            <w:tcW w:w="4673" w:type="dxa"/>
+            <w:tcW w:w="4657" w:type="dxa"/>
             <w:tcBorders>
               <w:left w:val="single" w:sz="18" w:space="0" w:color="auto"/>
               <w:right w:val="single" w:sz="18" w:space="0" w:color="auto"/>
@@ -3048,7 +3171,21 @@
           </w:tcPr>
           <w:p>
             <w:r>
-              <w:t>Проверка, является ли символ буквой</w:t>
+              <w:t xml:space="preserve">Множество расширений файлов, подлежащих </w:t>
+            </w:r>
+            <w:proofErr w:type="spellStart"/>
+            <w:r>
+              <w:t>токенизации</w:t>
+            </w:r>
+            <w:proofErr w:type="spellEnd"/>
+            <w:r>
+              <w:t xml:space="preserve"> (программа будет корректно работать с любыми текстовыми файлами</w:t>
+            </w:r>
+            <w:r>
+              <w:t xml:space="preserve"> из этого списка</w:t>
+            </w:r>
+            <w:r>
+              <w:t>)</w:t>
             </w:r>
           </w:p>
         </w:tc>
@@ -3056,130 +3193,7 @@
       <w:tr>
         <w:tc>
           <w:tcPr>
-            <w:tcW w:w="5528" w:type="dxa"/>
-            <w:tcBorders>
-              <w:left w:val="single" w:sz="18" w:space="0" w:color="auto"/>
-              <w:right w:val="single" w:sz="18" w:space="0" w:color="auto"/>
-            </w:tcBorders>
-          </w:tcPr>
-          <w:p>
-            <w:pPr>
-              <w:rPr>
-                <w:rFonts w:ascii="Consolas" w:hAnsi="Consolas" w:cs="Consolas"/>
-                <w:color w:val="0000FF"/>
-                <w:sz w:val="20"/>
-                <w:szCs w:val="19"/>
-                <w:lang w:val="en-US"/>
-              </w:rPr>
-            </w:pPr>
-            <w:r>
-              <w:rPr>
-                <w:rFonts w:ascii="Consolas" w:hAnsi="Consolas" w:cs="Consolas"/>
-                <w:color w:val="0000FF"/>
-                <w:sz w:val="20"/>
-                <w:szCs w:val="19"/>
-                <w:lang w:val="en-US"/>
-              </w:rPr>
-              <w:t>bool</w:t>
-            </w:r>
-            <w:r>
-              <w:rPr>
-                <w:rFonts w:ascii="Consolas" w:hAnsi="Consolas" w:cs="Consolas"/>
-                <w:color w:val="000000"/>
-                <w:sz w:val="20"/>
-                <w:szCs w:val="19"/>
-                <w:lang w:val="en-US"/>
-              </w:rPr>
-              <w:t xml:space="preserve"> </w:t>
-            </w:r>
-            <w:proofErr w:type="spellStart"/>
-            <w:r>
-              <w:rPr>
-                <w:rFonts w:ascii="Consolas" w:hAnsi="Consolas" w:cs="Consolas"/>
-                <w:color w:val="000000"/>
-                <w:sz w:val="20"/>
-                <w:szCs w:val="19"/>
-                <w:lang w:val="en-US"/>
-              </w:rPr>
-              <w:t>is_number</w:t>
-            </w:r>
-            <w:proofErr w:type="spellEnd"/>
-            <w:r>
-              <w:rPr>
-                <w:rFonts w:ascii="Consolas" w:hAnsi="Consolas" w:cs="Consolas"/>
-                <w:color w:val="000000"/>
-                <w:sz w:val="20"/>
-                <w:szCs w:val="19"/>
-                <w:lang w:val="en-US"/>
-              </w:rPr>
-              <w:t>(</w:t>
-            </w:r>
-            <w:proofErr w:type="spellStart"/>
-            <w:r>
-              <w:rPr>
-                <w:rFonts w:ascii="Consolas" w:hAnsi="Consolas" w:cs="Consolas"/>
-                <w:color w:val="0000FF"/>
-                <w:sz w:val="20"/>
-                <w:szCs w:val="19"/>
-                <w:lang w:val="en-US"/>
-              </w:rPr>
-              <w:t>wchar_t</w:t>
-            </w:r>
-            <w:proofErr w:type="spellEnd"/>
-            <w:r>
-              <w:rPr>
-                <w:rFonts w:ascii="Consolas" w:hAnsi="Consolas" w:cs="Consolas"/>
-                <w:color w:val="000000"/>
-                <w:sz w:val="20"/>
-                <w:szCs w:val="19"/>
-                <w:lang w:val="en-US"/>
-              </w:rPr>
-              <w:t xml:space="preserve"> </w:t>
-            </w:r>
-            <w:r>
-              <w:rPr>
-                <w:rFonts w:ascii="Consolas" w:hAnsi="Consolas" w:cs="Consolas"/>
-                <w:color w:val="808080"/>
-                <w:sz w:val="20"/>
-                <w:szCs w:val="19"/>
-                <w:lang w:val="en-US"/>
-              </w:rPr>
-              <w:t>c</w:t>
-            </w:r>
-            <w:r>
-              <w:rPr>
-                <w:rFonts w:ascii="Consolas" w:hAnsi="Consolas" w:cs="Consolas"/>
-                <w:color w:val="000000"/>
-                <w:sz w:val="20"/>
-                <w:szCs w:val="19"/>
-                <w:lang w:val="en-US"/>
-              </w:rPr>
-              <w:t>)</w:t>
-            </w:r>
-          </w:p>
-        </w:tc>
-        <w:tc>
-          <w:tcPr>
-            <w:tcW w:w="4673" w:type="dxa"/>
-            <w:tcBorders>
-              <w:left w:val="single" w:sz="18" w:space="0" w:color="auto"/>
-              <w:right w:val="single" w:sz="18" w:space="0" w:color="auto"/>
-            </w:tcBorders>
-          </w:tcPr>
-          <w:p>
-            <w:r>
-              <w:t xml:space="preserve">Проверка, является ли символ </w:t>
-            </w:r>
-            <w:r>
-              <w:t>цифрой</w:t>
-            </w:r>
-          </w:p>
-        </w:tc>
-      </w:tr>
-      <w:tr>
-        <w:tc>
-          <w:tcPr>
-            <w:tcW w:w="5528" w:type="dxa"/>
+            <w:tcW w:w="5508" w:type="dxa"/>
             <w:tcBorders>
               <w:left w:val="single" w:sz="18" w:space="0" w:color="auto"/>
               <w:right w:val="single" w:sz="18" w:space="0" w:color="auto"/>
@@ -3401,6 +3415,7 @@
                 <w:color w:val="000000"/>
                 <w:sz w:val="20"/>
                 <w:szCs w:val="19"/>
+                <w:lang w:val="en-US"/>
               </w:rPr>
               <w:t xml:space="preserve">               </w:t>
             </w:r>
@@ -3452,7 +3467,7 @@
         </w:tc>
         <w:tc>
           <w:tcPr>
-            <w:tcW w:w="4673" w:type="dxa"/>
+            <w:tcW w:w="4657" w:type="dxa"/>
             <w:tcBorders>
               <w:left w:val="single" w:sz="18" w:space="0" w:color="auto"/>
               <w:right w:val="single" w:sz="18" w:space="0" w:color="auto"/>
@@ -3681,7 +3696,7 @@
       <w:tr>
         <w:tc>
           <w:tcPr>
-            <w:tcW w:w="5528" w:type="dxa"/>
+            <w:tcW w:w="5508" w:type="dxa"/>
             <w:tcBorders>
               <w:left w:val="single" w:sz="18" w:space="0" w:color="auto"/>
               <w:bottom w:val="single" w:sz="18" w:space="0" w:color="auto"/>
@@ -3834,7 +3849,7 @@
         </w:tc>
         <w:tc>
           <w:tcPr>
-            <w:tcW w:w="4673" w:type="dxa"/>
+            <w:tcW w:w="4657" w:type="dxa"/>
             <w:tcBorders>
               <w:left w:val="single" w:sz="18" w:space="0" w:color="auto"/>
               <w:bottom w:val="single" w:sz="18" w:space="0" w:color="auto"/>
@@ -3849,7 +3864,30 @@
         </w:tc>
       </w:tr>
     </w:tbl>
-    <w:p/>
+    <w:p>
+      <w:pPr>
+        <w:rPr>
+          <w:lang w:val="en-US"/>
+        </w:rPr>
+      </w:pPr>
+      <w:r>
+        <w:t xml:space="preserve">Замечу, что я распараллелил работу с файлами через библиотеку </w:t>
+      </w:r>
+      <w:proofErr w:type="spellStart"/>
+      <w:r>
+        <w:rPr>
+          <w:lang w:val="en-US"/>
+        </w:rPr>
+        <w:t>OpenMP</w:t>
+      </w:r>
+      <w:proofErr w:type="spellEnd"/>
+      <w:r>
+        <w:t xml:space="preserve"> </w:t>
+      </w:r>
+      <w:r>
+        <w:t>для ускорения обработки.</w:t>
+      </w:r>
+    </w:p>
     <w:p>
       <w:pPr>
         <w:pStyle w:val="2"/>
@@ -3941,6 +3979,7 @@
       <w:r>
         <w:rPr>
           <w:rFonts w:ascii="Consolas" w:hAnsi="Consolas"/>
+          <w:sz w:val="24"/>
           <w:lang w:val="en-US"/>
         </w:rPr>
         <w:t>$ ./</w:t>
@@ -3949,6 +3988,7 @@
       <w:r>
         <w:rPr>
           <w:rFonts w:ascii="Consolas" w:hAnsi="Consolas"/>
+          <w:sz w:val="24"/>
         </w:rPr>
         <w:t>Токенизация</w:t>
       </w:r>
@@ -3956,6 +3996,7 @@
       <w:r>
         <w:rPr>
           <w:rFonts w:ascii="Consolas" w:hAnsi="Consolas"/>
+          <w:sz w:val="24"/>
           <w:lang w:val="en-US"/>
         </w:rPr>
         <w:t>.exe –</w:t>
@@ -3964,6 +4005,7 @@
       <w:r>
         <w:rPr>
           <w:rFonts w:ascii="Consolas" w:hAnsi="Consolas"/>
+          <w:sz w:val="24"/>
           <w:lang w:val="en-US"/>
         </w:rPr>
         <w:t>i</w:t>
@@ -3972,6 +4014,7 @@
       <w:r>
         <w:rPr>
           <w:rFonts w:ascii="Consolas" w:hAnsi="Consolas"/>
+          <w:sz w:val="24"/>
           <w:lang w:val="en-US"/>
         </w:rPr>
         <w:t xml:space="preserve"> path2corpusdir –o path2tokensdir</w:t>
@@ -3997,14 +4040,7 @@
           <w:rFonts w:ascii="Consolas" w:hAnsi="Consolas"/>
           <w:sz w:val="24"/>
         </w:rPr>
-        <w:t xml:space="preserve">$ </w:t>
-      </w:r>
-      <w:r>
-        <w:rPr>
-          <w:rFonts w:ascii="Consolas" w:hAnsi="Consolas"/>
-          <w:sz w:val="24"/>
-        </w:rPr>
-        <w:t>./</w:t>
+        <w:t>$ ./</w:t>
       </w:r>
       <w:proofErr w:type="spellStart"/>
       <w:r>
@@ -4035,7 +4071,7 @@
           <w:rFonts w:ascii="Consolas" w:hAnsi="Consolas"/>
           <w:sz w:val="24"/>
         </w:rPr>
-        <w:t xml:space="preserve"> -i "D:/Мои документы/Лабы и рефераты/5 курс 1 семестр/Обработка текстов на естественном языке/Корпус документов" -o "D:/Мои документы/Лабы и рефераты/5 курс 1 семестр/Обработка текстов на естественном языке/</w:t>
+        <w:t xml:space="preserve"> -i "D:/Мои документы/Лабы и рефераты/5 курс 1 семестр/Обработка текстов на естественном языке/Корпус" -o "D:/Мои документы/Лабы и рефераты/5 курс 1 семестр/Обработка текстов на естественном языке/</w:t>
       </w:r>
       <w:proofErr w:type="spellStart"/>
       <w:r>
@@ -4074,7 +4110,7 @@
           <w:rFonts w:ascii="Consolas" w:hAnsi="Consolas"/>
           <w:sz w:val="24"/>
         </w:rPr>
-        <w:t>Processing</w:t>
+        <w:t>Thread</w:t>
       </w:r>
       <w:proofErr w:type="spellEnd"/>
       <w:r>
@@ -4082,7 +4118,23 @@
           <w:rFonts w:ascii="Consolas" w:hAnsi="Consolas"/>
           <w:sz w:val="24"/>
         </w:rPr>
-        <w:t xml:space="preserve"> 1 / </w:t>
+        <w:t xml:space="preserve"> 0 </w:t>
+      </w:r>
+      <w:proofErr w:type="spellStart"/>
+      <w:r>
+        <w:rPr>
+          <w:rFonts w:ascii="Consolas" w:hAnsi="Consolas"/>
+          <w:sz w:val="24"/>
+        </w:rPr>
+        <w:t>processing</w:t>
+      </w:r>
+      <w:proofErr w:type="spellEnd"/>
+      <w:r>
+        <w:rPr>
+          <w:rFonts w:ascii="Consolas" w:hAnsi="Consolas"/>
+          <w:sz w:val="24"/>
+        </w:rPr>
+        <w:t xml:space="preserve"> 1/</w:t>
       </w:r>
       <w:proofErr w:type="gramStart"/>
       <w:r>
@@ -4090,7 +4142,7 @@
           <w:rFonts w:ascii="Consolas" w:hAnsi="Consolas"/>
           <w:sz w:val="24"/>
         </w:rPr>
-        <w:t>11 :</w:t>
+        <w:t>13 :</w:t>
       </w:r>
       <w:proofErr w:type="gramEnd"/>
       <w:r>
@@ -4098,7 +4150,22 @@
           <w:rFonts w:ascii="Consolas" w:hAnsi="Consolas"/>
           <w:sz w:val="24"/>
         </w:rPr>
-        <w:t xml:space="preserve"> D:/Мои документы/Лабы и рефераты/5 курс 1 семестр/Обработка текстов на естественном языке/Корпус документов\</w:t>
+        <w:t xml:space="preserve"> D:/Мои документы/Лабы и рефераты/5 курс 1 семестр/Обработка текстов на естественном языке/Корпус\films13.txt</w:t>
+      </w:r>
+    </w:p>
+    <w:p>
+      <w:pPr>
+        <w:rPr>
+          <w:rFonts w:ascii="Consolas" w:hAnsi="Consolas"/>
+          <w:sz w:val="24"/>
+        </w:rPr>
+      </w:pPr>
+      <w:r>
+        <w:rPr>
+          <w:rFonts w:ascii="Consolas" w:hAnsi="Consolas"/>
+          <w:sz w:val="24"/>
+        </w:rPr>
+        <w:t xml:space="preserve">[INFO] </w:t>
       </w:r>
       <w:proofErr w:type="spellStart"/>
       <w:r>
@@ -4106,7 +4173,7 @@
           <w:rFonts w:ascii="Consolas" w:hAnsi="Consolas"/>
           <w:sz w:val="24"/>
         </w:rPr>
-        <w:t>filmplace</w:t>
+        <w:t>Thread</w:t>
       </w:r>
       <w:proofErr w:type="spellEnd"/>
       <w:r>
@@ -4114,7 +4181,7 @@
           <w:rFonts w:ascii="Consolas" w:hAnsi="Consolas"/>
           <w:sz w:val="24"/>
         </w:rPr>
-        <w:t>\</w:t>
+        <w:t xml:space="preserve"> 1 </w:t>
       </w:r>
       <w:proofErr w:type="spellStart"/>
       <w:r>
@@ -4122,9 +4189,32 @@
           <w:rFonts w:ascii="Consolas" w:hAnsi="Consolas"/>
           <w:sz w:val="24"/>
         </w:rPr>
-        <w:t>animation.jsonlines</w:t>
+        <w:t>processing</w:t>
       </w:r>
       <w:proofErr w:type="spellEnd"/>
+      <w:r>
+        <w:rPr>
+          <w:rFonts w:ascii="Consolas" w:hAnsi="Consolas"/>
+          <w:sz w:val="24"/>
+        </w:rPr>
+        <w:t xml:space="preserve"> 2/</w:t>
+      </w:r>
+      <w:proofErr w:type="gramStart"/>
+      <w:r>
+        <w:rPr>
+          <w:rFonts w:ascii="Consolas" w:hAnsi="Consolas"/>
+          <w:sz w:val="24"/>
+        </w:rPr>
+        <w:t>13 :</w:t>
+      </w:r>
+      <w:proofErr w:type="gramEnd"/>
+      <w:r>
+        <w:rPr>
+          <w:rFonts w:ascii="Consolas" w:hAnsi="Consolas"/>
+          <w:sz w:val="24"/>
+        </w:rPr>
+        <w:t xml:space="preserve"> D:/Мои документы/Лабы и рефераты/5 курс 1 семестр/Обработка текстов на естественном языке/Корпус\films9.txt</w:t>
+      </w:r>
     </w:p>
     <w:p>
       <w:pPr>
@@ -4146,7 +4236,7 @@
           <w:rFonts w:ascii="Consolas" w:hAnsi="Consolas"/>
           <w:sz w:val="24"/>
         </w:rPr>
-        <w:t>Processing</w:t>
+        <w:t>Thread</w:t>
       </w:r>
       <w:proofErr w:type="spellEnd"/>
       <w:r>
@@ -4154,7 +4244,23 @@
           <w:rFonts w:ascii="Consolas" w:hAnsi="Consolas"/>
           <w:sz w:val="24"/>
         </w:rPr>
-        <w:t xml:space="preserve"> 2 / </w:t>
+        <w:t xml:space="preserve"> 3 </w:t>
+      </w:r>
+      <w:proofErr w:type="spellStart"/>
+      <w:r>
+        <w:rPr>
+          <w:rFonts w:ascii="Consolas" w:hAnsi="Consolas"/>
+          <w:sz w:val="24"/>
+        </w:rPr>
+        <w:t>processing</w:t>
+      </w:r>
+      <w:proofErr w:type="spellEnd"/>
+      <w:r>
+        <w:rPr>
+          <w:rFonts w:ascii="Consolas" w:hAnsi="Consolas"/>
+          <w:sz w:val="24"/>
+        </w:rPr>
+        <w:t xml:space="preserve"> 4/</w:t>
       </w:r>
       <w:proofErr w:type="gramStart"/>
       <w:r>
@@ -4162,7 +4268,7 @@
           <w:rFonts w:ascii="Consolas" w:hAnsi="Consolas"/>
           <w:sz w:val="24"/>
         </w:rPr>
-        <w:t>11 :</w:t>
+        <w:t>13 :</w:t>
       </w:r>
       <w:proofErr w:type="gramEnd"/>
       <w:r>
@@ -4170,7 +4276,23 @@
           <w:rFonts w:ascii="Consolas" w:hAnsi="Consolas"/>
           <w:sz w:val="24"/>
         </w:rPr>
-        <w:t xml:space="preserve"> D:/Мои документы/Лабы и рефераты/5 курс 1 семестр/Обработка текстов на естественном языке/Корпус документов\</w:t>
+        <w:t xml:space="preserve"> D:/Мои документы/Лабы и рефераты/5 курс 1 семестр/Обработка текстов на естественном языке/Корпус\films12.txt</w:t>
+      </w:r>
+    </w:p>
+    <w:p>
+      <w:pPr>
+        <w:rPr>
+          <w:rFonts w:ascii="Consolas" w:hAnsi="Consolas"/>
+          <w:sz w:val="24"/>
+        </w:rPr>
+      </w:pPr>
+      <w:r>
+        <w:rPr>
+          <w:rFonts w:ascii="Consolas" w:hAnsi="Consolas"/>
+          <w:sz w:val="24"/>
+        </w:rPr>
+        <w:lastRenderedPageBreak/>
+        <w:t xml:space="preserve">[INFO] </w:t>
       </w:r>
       <w:proofErr w:type="spellStart"/>
       <w:r>
@@ -4178,7 +4300,7 @@
           <w:rFonts w:ascii="Consolas" w:hAnsi="Consolas"/>
           <w:sz w:val="24"/>
         </w:rPr>
-        <w:t>filmplace</w:t>
+        <w:t>Thread</w:t>
       </w:r>
       <w:proofErr w:type="spellEnd"/>
       <w:r>
@@ -4186,7 +4308,7 @@
           <w:rFonts w:ascii="Consolas" w:hAnsi="Consolas"/>
           <w:sz w:val="24"/>
         </w:rPr>
-        <w:t>\</w:t>
+        <w:t xml:space="preserve"> 2 </w:t>
       </w:r>
       <w:proofErr w:type="spellStart"/>
       <w:r>
@@ -4194,9 +4316,83 @@
           <w:rFonts w:ascii="Consolas" w:hAnsi="Consolas"/>
           <w:sz w:val="24"/>
         </w:rPr>
-        <w:t>documentary.jsonlines</w:t>
+        <w:t>processing</w:t>
       </w:r>
       <w:proofErr w:type="spellEnd"/>
+      <w:r>
+        <w:rPr>
+          <w:rFonts w:ascii="Consolas" w:hAnsi="Consolas"/>
+          <w:sz w:val="24"/>
+        </w:rPr>
+        <w:t xml:space="preserve"> 3/</w:t>
+      </w:r>
+      <w:proofErr w:type="gramStart"/>
+      <w:r>
+        <w:rPr>
+          <w:rFonts w:ascii="Consolas" w:hAnsi="Consolas"/>
+          <w:sz w:val="24"/>
+        </w:rPr>
+        <w:t>13 :</w:t>
+      </w:r>
+      <w:proofErr w:type="gramEnd"/>
+      <w:r>
+        <w:rPr>
+          <w:rFonts w:ascii="Consolas" w:hAnsi="Consolas"/>
+          <w:sz w:val="24"/>
+        </w:rPr>
+        <w:t xml:space="preserve"> D:/Мои документы/Лабы и рефераты/5 курс 1 семестр/Обработка текстов на естественном языке/Корпус\films10.txt</w:t>
+      </w:r>
+    </w:p>
+    <w:p>
+      <w:pPr>
+        <w:rPr>
+          <w:rFonts w:ascii="Consolas" w:hAnsi="Consolas"/>
+          <w:sz w:val="24"/>
+          <w:lang w:val="en-US"/>
+        </w:rPr>
+      </w:pPr>
+      <w:r>
+        <w:rPr>
+          <w:rFonts w:ascii="Consolas" w:hAnsi="Consolas"/>
+          <w:sz w:val="24"/>
+          <w:lang w:val="en-US"/>
+        </w:rPr>
+        <w:t>[INFO] Reallocate memory for buffer in thread 0</w:t>
+      </w:r>
+    </w:p>
+    <w:p>
+      <w:pPr>
+        <w:rPr>
+          <w:rFonts w:ascii="Consolas" w:hAnsi="Consolas"/>
+          <w:sz w:val="24"/>
+          <w:lang w:val="en-US"/>
+        </w:rPr>
+      </w:pPr>
+      <w:r>
+        <w:rPr>
+          <w:rFonts w:ascii="Consolas" w:hAnsi="Consolas"/>
+          <w:sz w:val="24"/>
+          <w:lang w:val="en-US"/>
+        </w:rPr>
+        <w:t>[INFO] Reallocate memory for buffer in thread 3</w:t>
+      </w:r>
+    </w:p>
+    <w:p>
+      <w:pPr>
+        <w:rPr>
+          <w:rFonts w:ascii="Consolas" w:hAnsi="Consolas"/>
+          <w:sz w:val="24"/>
+          <w:lang w:val="en-US"/>
+        </w:rPr>
+      </w:pPr>
+      <w:r>
+        <w:rPr>
+          <w:rFonts w:ascii="Consolas" w:hAnsi="Consolas"/>
+          <w:sz w:val="24"/>
+          <w:lang w:val="en-US"/>
+        </w:rPr>
+        <w:t>[INFO] Reallocate memory for buffer in thread 1</w:t>
+      </w:r>
     </w:p>
     <w:p>
       <w:pPr>
@@ -4218,7 +4414,7 @@
           <w:rFonts w:ascii="Consolas" w:hAnsi="Consolas"/>
           <w:sz w:val="24"/>
         </w:rPr>
-        <w:t>Reallocate</w:t>
+        <w:t>Thread</w:t>
       </w:r>
       <w:proofErr w:type="spellEnd"/>
       <w:r>
@@ -4226,7 +4422,7 @@
           <w:rFonts w:ascii="Consolas" w:hAnsi="Consolas"/>
           <w:sz w:val="24"/>
         </w:rPr>
-        <w:t xml:space="preserve"> </w:t>
+        <w:t xml:space="preserve"> 3 </w:t>
       </w:r>
       <w:proofErr w:type="spellStart"/>
       <w:r>
@@ -4234,7 +4430,7 @@
           <w:rFonts w:ascii="Consolas" w:hAnsi="Consolas"/>
           <w:sz w:val="24"/>
         </w:rPr>
-        <w:t>memory</w:t>
+        <w:t>processing</w:t>
       </w:r>
       <w:proofErr w:type="spellEnd"/>
       <w:r>
@@ -4242,7 +4438,89 @@
           <w:rFonts w:ascii="Consolas" w:hAnsi="Consolas"/>
           <w:sz w:val="24"/>
         </w:rPr>
-        <w:t xml:space="preserve"> </w:t>
+        <w:t xml:space="preserve"> 8/</w:t>
+      </w:r>
+      <w:proofErr w:type="gramStart"/>
+      <w:r>
+        <w:rPr>
+          <w:rFonts w:ascii="Consolas" w:hAnsi="Consolas"/>
+          <w:sz w:val="24"/>
+        </w:rPr>
+        <w:t>13 :</w:t>
+      </w:r>
+      <w:proofErr w:type="gramEnd"/>
+      <w:r>
+        <w:rPr>
+          <w:rFonts w:ascii="Consolas" w:hAnsi="Consolas"/>
+          <w:sz w:val="24"/>
+        </w:rPr>
+        <w:t xml:space="preserve"> D:/Мои документы/Лабы и рефераты/5 курс 1 семестр/Обработка текстов на естественном языке/Корпус\films3.txt</w:t>
+      </w:r>
+    </w:p>
+    <w:p>
+      <w:pPr>
+        <w:rPr>
+          <w:rFonts w:ascii="Consolas" w:hAnsi="Consolas"/>
+          <w:sz w:val="24"/>
+          <w:lang w:val="en-US"/>
+        </w:rPr>
+      </w:pPr>
+      <w:r>
+        <w:rPr>
+          <w:rFonts w:ascii="Consolas" w:hAnsi="Consolas"/>
+          <w:sz w:val="24"/>
+          <w:lang w:val="en-US"/>
+        </w:rPr>
+        <w:t>[INFO] Reallocate memory for buffer in thread 1</w:t>
+      </w:r>
+    </w:p>
+    <w:p>
+      <w:pPr>
+        <w:rPr>
+          <w:rFonts w:ascii="Consolas" w:hAnsi="Consolas"/>
+          <w:sz w:val="24"/>
+          <w:lang w:val="en-US"/>
+        </w:rPr>
+      </w:pPr>
+      <w:r>
+        <w:rPr>
+          <w:rFonts w:ascii="Consolas" w:hAnsi="Consolas"/>
+          <w:sz w:val="24"/>
+          <w:lang w:val="en-US"/>
+        </w:rPr>
+        <w:t>[INFO] Reallocate memory for buffer in thread 2</w:t>
+      </w:r>
+    </w:p>
+    <w:p>
+      <w:pPr>
+        <w:rPr>
+          <w:rFonts w:ascii="Consolas" w:hAnsi="Consolas"/>
+          <w:sz w:val="24"/>
+          <w:lang w:val="en-US"/>
+        </w:rPr>
+      </w:pPr>
+      <w:r>
+        <w:rPr>
+          <w:rFonts w:ascii="Consolas" w:hAnsi="Consolas"/>
+          <w:sz w:val="24"/>
+          <w:lang w:val="en-US"/>
+        </w:rPr>
+        <w:t>[INFO] Reallocate memory for buffer in thread 2</w:t>
+      </w:r>
+    </w:p>
+    <w:p>
+      <w:pPr>
+        <w:rPr>
+          <w:rFonts w:ascii="Consolas" w:hAnsi="Consolas"/>
+          <w:sz w:val="24"/>
+        </w:rPr>
+      </w:pPr>
+      <w:r>
+        <w:rPr>
+          <w:rFonts w:ascii="Consolas" w:hAnsi="Consolas"/>
+          <w:sz w:val="24"/>
+        </w:rPr>
+        <w:t xml:space="preserve">[INFO] </w:t>
       </w:r>
       <w:proofErr w:type="spellStart"/>
       <w:r>
@@ -4250,7 +4528,7 @@
           <w:rFonts w:ascii="Consolas" w:hAnsi="Consolas"/>
           <w:sz w:val="24"/>
         </w:rPr>
-        <w:t>for</w:t>
+        <w:t>Thread</w:t>
       </w:r>
       <w:proofErr w:type="spellEnd"/>
       <w:r>
@@ -4258,7 +4536,7 @@
           <w:rFonts w:ascii="Consolas" w:hAnsi="Consolas"/>
           <w:sz w:val="24"/>
         </w:rPr>
-        <w:t xml:space="preserve"> </w:t>
+        <w:t xml:space="preserve"> 2 </w:t>
       </w:r>
       <w:proofErr w:type="spellStart"/>
       <w:r>
@@ -4266,9 +4544,32 @@
           <w:rFonts w:ascii="Consolas" w:hAnsi="Consolas"/>
           <w:sz w:val="24"/>
         </w:rPr>
-        <w:t>buffer</w:t>
+        <w:t>processing</w:t>
       </w:r>
       <w:proofErr w:type="spellEnd"/>
+      <w:r>
+        <w:rPr>
+          <w:rFonts w:ascii="Consolas" w:hAnsi="Consolas"/>
+          <w:sz w:val="24"/>
+        </w:rPr>
+        <w:t xml:space="preserve"> 7/</w:t>
+      </w:r>
+      <w:proofErr w:type="gramStart"/>
+      <w:r>
+        <w:rPr>
+          <w:rFonts w:ascii="Consolas" w:hAnsi="Consolas"/>
+          <w:sz w:val="24"/>
+        </w:rPr>
+        <w:t>13 :</w:t>
+      </w:r>
+      <w:proofErr w:type="gramEnd"/>
+      <w:r>
+        <w:rPr>
+          <w:rFonts w:ascii="Consolas" w:hAnsi="Consolas"/>
+          <w:sz w:val="24"/>
+        </w:rPr>
+        <w:t xml:space="preserve"> D:/Мои документы/Лабы и рефераты/5 курс 1 семестр/Обработка текстов на естественном языке/Корпус\films11.txt</w:t>
+      </w:r>
     </w:p>
     <w:p>
       <w:pPr>
@@ -4290,7 +4591,7 @@
           <w:rFonts w:ascii="Consolas" w:hAnsi="Consolas"/>
           <w:sz w:val="24"/>
         </w:rPr>
-        <w:t>Processing</w:t>
+        <w:t>Thread</w:t>
       </w:r>
       <w:proofErr w:type="spellEnd"/>
       <w:r>
@@ -4298,7 +4599,23 @@
           <w:rFonts w:ascii="Consolas" w:hAnsi="Consolas"/>
           <w:sz w:val="24"/>
         </w:rPr>
-        <w:t xml:space="preserve"> 3 / </w:t>
+        <w:t xml:space="preserve"> 1 </w:t>
+      </w:r>
+      <w:proofErr w:type="spellStart"/>
+      <w:r>
+        <w:rPr>
+          <w:rFonts w:ascii="Consolas" w:hAnsi="Consolas"/>
+          <w:sz w:val="24"/>
+        </w:rPr>
+        <w:t>processing</w:t>
+      </w:r>
+      <w:proofErr w:type="spellEnd"/>
+      <w:r>
+        <w:rPr>
+          <w:rFonts w:ascii="Consolas" w:hAnsi="Consolas"/>
+          <w:sz w:val="24"/>
+        </w:rPr>
+        <w:t xml:space="preserve"> 6/</w:t>
       </w:r>
       <w:proofErr w:type="gramStart"/>
       <w:r>
@@ -4306,7 +4623,7 @@
           <w:rFonts w:ascii="Consolas" w:hAnsi="Consolas"/>
           <w:sz w:val="24"/>
         </w:rPr>
-        <w:t>11 :</w:t>
+        <w:t>13 :</w:t>
       </w:r>
       <w:proofErr w:type="gramEnd"/>
       <w:r>
@@ -4314,7 +4631,22 @@
           <w:rFonts w:ascii="Consolas" w:hAnsi="Consolas"/>
           <w:sz w:val="24"/>
         </w:rPr>
-        <w:t xml:space="preserve"> D:/Мои документы/Лабы и рефераты/5 курс 1 семестр/Обработка текстов на естественном языке/Корпус документов\</w:t>
+        <w:t xml:space="preserve"> D:/Мои документы/Лабы и рефераты/5 курс 1 семестр/Обработка текстов на естественном языке/Корпус\films2.txt</w:t>
+      </w:r>
+    </w:p>
+    <w:p>
+      <w:pPr>
+        <w:rPr>
+          <w:rFonts w:ascii="Consolas" w:hAnsi="Consolas"/>
+          <w:sz w:val="24"/>
+        </w:rPr>
+      </w:pPr>
+      <w:r>
+        <w:rPr>
+          <w:rFonts w:ascii="Consolas" w:hAnsi="Consolas"/>
+          <w:sz w:val="24"/>
+        </w:rPr>
+        <w:t xml:space="preserve">[INFO] </w:t>
       </w:r>
       <w:proofErr w:type="spellStart"/>
       <w:r>
@@ -4322,7 +4654,7 @@
           <w:rFonts w:ascii="Consolas" w:hAnsi="Consolas"/>
           <w:sz w:val="24"/>
         </w:rPr>
-        <w:t>filmplace</w:t>
+        <w:t>Thread</w:t>
       </w:r>
       <w:proofErr w:type="spellEnd"/>
       <w:r>
@@ -4330,7 +4662,7 @@
           <w:rFonts w:ascii="Consolas" w:hAnsi="Consolas"/>
           <w:sz w:val="24"/>
         </w:rPr>
-        <w:t>\</w:t>
+        <w:t xml:space="preserve"> 2 </w:t>
       </w:r>
       <w:proofErr w:type="spellStart"/>
       <w:r>
@@ -4338,9 +4670,100 @@
           <w:rFonts w:ascii="Consolas" w:hAnsi="Consolas"/>
           <w:sz w:val="24"/>
         </w:rPr>
-        <w:t>film.jsonlines</w:t>
+        <w:t>processing</w:t>
       </w:r>
       <w:proofErr w:type="spellEnd"/>
+      <w:r>
+        <w:rPr>
+          <w:rFonts w:ascii="Consolas" w:hAnsi="Consolas"/>
+          <w:sz w:val="24"/>
+        </w:rPr>
+        <w:t xml:space="preserve"> 11/</w:t>
+      </w:r>
+      <w:proofErr w:type="gramStart"/>
+      <w:r>
+        <w:rPr>
+          <w:rFonts w:ascii="Consolas" w:hAnsi="Consolas"/>
+          <w:sz w:val="24"/>
+        </w:rPr>
+        <w:t>13 :</w:t>
+      </w:r>
+      <w:proofErr w:type="gramEnd"/>
+      <w:r>
+        <w:rPr>
+          <w:rFonts w:ascii="Consolas" w:hAnsi="Consolas"/>
+          <w:sz w:val="24"/>
+        </w:rPr>
+        <w:t xml:space="preserve"> D:/Мои документы/Лабы и рефераты/5 курс 1 семестр/Обработка текстов на естественном языке/Корпус\films5.txt</w:t>
+      </w:r>
+    </w:p>
+    <w:p>
+      <w:pPr>
+        <w:rPr>
+          <w:rFonts w:ascii="Consolas" w:hAnsi="Consolas"/>
+          <w:sz w:val="24"/>
+          <w:lang w:val="en-US"/>
+        </w:rPr>
+      </w:pPr>
+      <w:r>
+        <w:rPr>
+          <w:rFonts w:ascii="Consolas" w:hAnsi="Consolas"/>
+          <w:sz w:val="24"/>
+          <w:lang w:val="en-US"/>
+        </w:rPr>
+        <w:t>[INFO] Reallocate memory for buffer in thread 2</w:t>
+      </w:r>
+    </w:p>
+    <w:p>
+      <w:pPr>
+        <w:rPr>
+          <w:rFonts w:ascii="Consolas" w:hAnsi="Consolas"/>
+          <w:sz w:val="24"/>
+          <w:lang w:val="en-US"/>
+        </w:rPr>
+      </w:pPr>
+      <w:r>
+        <w:rPr>
+          <w:rFonts w:ascii="Consolas" w:hAnsi="Consolas"/>
+          <w:sz w:val="24"/>
+          <w:lang w:val="en-US"/>
+        </w:rPr>
+        <w:t>[INFO] Reallocate memory for buffer in thread 2</w:t>
+      </w:r>
+    </w:p>
+    <w:p>
+      <w:pPr>
+        <w:rPr>
+          <w:rFonts w:ascii="Consolas" w:hAnsi="Consolas"/>
+          <w:sz w:val="24"/>
+          <w:lang w:val="en-US"/>
+        </w:rPr>
+      </w:pPr>
+      <w:r>
+        <w:rPr>
+          <w:rFonts w:ascii="Consolas" w:hAnsi="Consolas"/>
+          <w:sz w:val="24"/>
+          <w:lang w:val="en-US"/>
+        </w:rPr>
+        <w:t>[INFO] Reallocate memory for buffer in thread 2</w:t>
+      </w:r>
+    </w:p>
+    <w:p>
+      <w:pPr>
+        <w:rPr>
+          <w:rFonts w:ascii="Consolas" w:hAnsi="Consolas"/>
+          <w:sz w:val="24"/>
+          <w:lang w:val="en-US"/>
+        </w:rPr>
+      </w:pPr>
+      <w:r>
+        <w:rPr>
+          <w:rFonts w:ascii="Consolas" w:hAnsi="Consolas"/>
+          <w:sz w:val="24"/>
+          <w:lang w:val="en-US"/>
+        </w:rPr>
+        <w:t>[INFO] Reallocate memory for buffer in thread 2</w:t>
+      </w:r>
     </w:p>
     <w:p>
       <w:pPr>
@@ -4362,7 +4785,7 @@
           <w:rFonts w:ascii="Consolas" w:hAnsi="Consolas"/>
           <w:sz w:val="24"/>
         </w:rPr>
-        <w:t>Reallocate</w:t>
+        <w:t>Thread</w:t>
       </w:r>
       <w:proofErr w:type="spellEnd"/>
       <w:r>
@@ -4370,7 +4793,7 @@
           <w:rFonts w:ascii="Consolas" w:hAnsi="Consolas"/>
           <w:sz w:val="24"/>
         </w:rPr>
-        <w:t xml:space="preserve"> </w:t>
+        <w:t xml:space="preserve"> 0 </w:t>
       </w:r>
       <w:proofErr w:type="spellStart"/>
       <w:r>
@@ -4378,7 +4801,7 @@
           <w:rFonts w:ascii="Consolas" w:hAnsi="Consolas"/>
           <w:sz w:val="24"/>
         </w:rPr>
-        <w:t>memory</w:t>
+        <w:t>processing</w:t>
       </w:r>
       <w:proofErr w:type="spellEnd"/>
       <w:r>
@@ -4386,7 +4809,38 @@
           <w:rFonts w:ascii="Consolas" w:hAnsi="Consolas"/>
           <w:sz w:val="24"/>
         </w:rPr>
-        <w:t xml:space="preserve"> </w:t>
+        <w:t xml:space="preserve"> 5/</w:t>
+      </w:r>
+      <w:proofErr w:type="gramStart"/>
+      <w:r>
+        <w:rPr>
+          <w:rFonts w:ascii="Consolas" w:hAnsi="Consolas"/>
+          <w:sz w:val="24"/>
+        </w:rPr>
+        <w:t>13 :</w:t>
+      </w:r>
+      <w:proofErr w:type="gramEnd"/>
+      <w:r>
+        <w:rPr>
+          <w:rFonts w:ascii="Consolas" w:hAnsi="Consolas"/>
+          <w:sz w:val="24"/>
+        </w:rPr>
+        <w:t xml:space="preserve"> D:/Мои документы/Лабы и рефераты/5 курс 1 семестр/Обработка текстов на естественном языке/Корпус\films1.txt</w:t>
+      </w:r>
+    </w:p>
+    <w:p>
+      <w:pPr>
+        <w:rPr>
+          <w:rFonts w:ascii="Consolas" w:hAnsi="Consolas"/>
+          <w:sz w:val="24"/>
+        </w:rPr>
+      </w:pPr>
+      <w:r>
+        <w:rPr>
+          <w:rFonts w:ascii="Consolas" w:hAnsi="Consolas"/>
+          <w:sz w:val="24"/>
+        </w:rPr>
+        <w:t xml:space="preserve">[INFO] </w:t>
       </w:r>
       <w:proofErr w:type="spellStart"/>
       <w:r>
@@ -4394,7 +4848,7 @@
           <w:rFonts w:ascii="Consolas" w:hAnsi="Consolas"/>
           <w:sz w:val="24"/>
         </w:rPr>
-        <w:t>for</w:t>
+        <w:t>Thread</w:t>
       </w:r>
       <w:proofErr w:type="spellEnd"/>
       <w:r>
@@ -4402,7 +4856,7 @@
           <w:rFonts w:ascii="Consolas" w:hAnsi="Consolas"/>
           <w:sz w:val="24"/>
         </w:rPr>
-        <w:t xml:space="preserve"> </w:t>
+        <w:t xml:space="preserve"> 3 </w:t>
       </w:r>
       <w:proofErr w:type="spellStart"/>
       <w:r>
@@ -4410,9 +4864,32 @@
           <w:rFonts w:ascii="Consolas" w:hAnsi="Consolas"/>
           <w:sz w:val="24"/>
         </w:rPr>
-        <w:t>buffer</w:t>
+        <w:t>processing</w:t>
       </w:r>
       <w:proofErr w:type="spellEnd"/>
+      <w:r>
+        <w:rPr>
+          <w:rFonts w:ascii="Consolas" w:hAnsi="Consolas"/>
+          <w:sz w:val="24"/>
+        </w:rPr>
+        <w:t xml:space="preserve"> 12/</w:t>
+      </w:r>
+      <w:proofErr w:type="gramStart"/>
+      <w:r>
+        <w:rPr>
+          <w:rFonts w:ascii="Consolas" w:hAnsi="Consolas"/>
+          <w:sz w:val="24"/>
+        </w:rPr>
+        <w:t>13 :</w:t>
+      </w:r>
+      <w:proofErr w:type="gramEnd"/>
+      <w:r>
+        <w:rPr>
+          <w:rFonts w:ascii="Consolas" w:hAnsi="Consolas"/>
+          <w:sz w:val="24"/>
+        </w:rPr>
+        <w:t xml:space="preserve"> D:/Мои документы/Лабы и рефераты/5 курс 1 семестр/Обработка текстов на естественном языке/Корпус\films6.txt</w:t>
+      </w:r>
     </w:p>
     <w:p>
       <w:pPr>
@@ -4434,7 +4911,7 @@
           <w:rFonts w:ascii="Consolas" w:hAnsi="Consolas"/>
           <w:sz w:val="24"/>
         </w:rPr>
-        <w:t>Processing</w:t>
+        <w:t>Thread</w:t>
       </w:r>
       <w:proofErr w:type="spellEnd"/>
       <w:r>
@@ -4442,7 +4919,23 @@
           <w:rFonts w:ascii="Consolas" w:hAnsi="Consolas"/>
           <w:sz w:val="24"/>
         </w:rPr>
-        <w:t xml:space="preserve"> 4 / </w:t>
+        <w:t xml:space="preserve"> 1 </w:t>
+      </w:r>
+      <w:proofErr w:type="spellStart"/>
+      <w:r>
+        <w:rPr>
+          <w:rFonts w:ascii="Consolas" w:hAnsi="Consolas"/>
+          <w:sz w:val="24"/>
+        </w:rPr>
+        <w:t>processing</w:t>
+      </w:r>
+      <w:proofErr w:type="spellEnd"/>
+      <w:r>
+        <w:rPr>
+          <w:rFonts w:ascii="Consolas" w:hAnsi="Consolas"/>
+          <w:sz w:val="24"/>
+        </w:rPr>
+        <w:t xml:space="preserve"> 10/</w:t>
       </w:r>
       <w:proofErr w:type="gramStart"/>
       <w:r>
@@ -4450,7 +4943,7 @@
           <w:rFonts w:ascii="Consolas" w:hAnsi="Consolas"/>
           <w:sz w:val="24"/>
         </w:rPr>
-        <w:t>11 :</w:t>
+        <w:t>13 :</w:t>
       </w:r>
       <w:proofErr w:type="gramEnd"/>
       <w:r>
@@ -4458,7 +4951,125 @@
           <w:rFonts w:ascii="Consolas" w:hAnsi="Consolas"/>
           <w:sz w:val="24"/>
         </w:rPr>
-        <w:t xml:space="preserve"> D:/Мои документы/Лабы и рефераты/5 курс 1 семестр/Обработка текстов на естественном языке/Корпус документов\</w:t>
+        <w:t xml:space="preserve"> D:/Мои документы/Лабы и рефераты/5 курс 1 семестр/Обработка текстов на естественном языке/Корпус\films8.txt</w:t>
+      </w:r>
+    </w:p>
+    <w:p>
+      <w:pPr>
+        <w:rPr>
+          <w:rFonts w:ascii="Consolas" w:hAnsi="Consolas"/>
+          <w:sz w:val="24"/>
+          <w:lang w:val="en-US"/>
+        </w:rPr>
+      </w:pPr>
+      <w:r>
+        <w:rPr>
+          <w:rFonts w:ascii="Consolas" w:hAnsi="Consolas"/>
+          <w:sz w:val="24"/>
+          <w:lang w:val="en-US"/>
+        </w:rPr>
+        <w:t>[INFO] Reallocate memory for buffer in thread 1</w:t>
+      </w:r>
+    </w:p>
+    <w:p>
+      <w:pPr>
+        <w:rPr>
+          <w:rFonts w:ascii="Consolas" w:hAnsi="Consolas"/>
+          <w:sz w:val="24"/>
+          <w:lang w:val="en-US"/>
+        </w:rPr>
+      </w:pPr>
+      <w:r>
+        <w:rPr>
+          <w:rFonts w:ascii="Consolas" w:hAnsi="Consolas"/>
+          <w:sz w:val="24"/>
+          <w:lang w:val="en-US"/>
+        </w:rPr>
+        <w:t>[INFO] Reallocate memory for buffer in thread 3</w:t>
+      </w:r>
+    </w:p>
+    <w:p>
+      <w:pPr>
+        <w:rPr>
+          <w:rFonts w:ascii="Consolas" w:hAnsi="Consolas"/>
+          <w:sz w:val="24"/>
+          <w:lang w:val="en-US"/>
+        </w:rPr>
+      </w:pPr>
+      <w:r>
+        <w:rPr>
+          <w:rFonts w:ascii="Consolas" w:hAnsi="Consolas"/>
+          <w:sz w:val="24"/>
+          <w:lang w:val="en-US"/>
+        </w:rPr>
+        <w:t>[INFO] Reallocate memory for buffer in thread 3</w:t>
+      </w:r>
+    </w:p>
+    <w:p>
+      <w:pPr>
+        <w:rPr>
+          <w:rFonts w:ascii="Consolas" w:hAnsi="Consolas"/>
+          <w:sz w:val="24"/>
+          <w:lang w:val="en-US"/>
+        </w:rPr>
+      </w:pPr>
+      <w:r>
+        <w:rPr>
+          <w:rFonts w:ascii="Consolas" w:hAnsi="Consolas"/>
+          <w:sz w:val="24"/>
+          <w:lang w:val="en-US"/>
+        </w:rPr>
+        <w:t>[INFO] Reallocate memory for buffer in thread 1</w:t>
+      </w:r>
+    </w:p>
+    <w:p>
+      <w:pPr>
+        <w:rPr>
+          <w:rFonts w:ascii="Consolas" w:hAnsi="Consolas"/>
+          <w:sz w:val="24"/>
+          <w:lang w:val="en-US"/>
+        </w:rPr>
+      </w:pPr>
+      <w:r>
+        <w:rPr>
+          <w:rFonts w:ascii="Consolas" w:hAnsi="Consolas"/>
+          <w:sz w:val="24"/>
+          <w:lang w:val="en-US"/>
+        </w:rPr>
+        <w:lastRenderedPageBreak/>
+        <w:t>[INFO] Reallocate memory for buffer in thread 3</w:t>
+      </w:r>
+    </w:p>
+    <w:p>
+      <w:pPr>
+        <w:rPr>
+          <w:rFonts w:ascii="Consolas" w:hAnsi="Consolas"/>
+          <w:sz w:val="24"/>
+          <w:lang w:val="en-US"/>
+        </w:rPr>
+      </w:pPr>
+      <w:r>
+        <w:rPr>
+          <w:rFonts w:ascii="Consolas" w:hAnsi="Consolas"/>
+          <w:sz w:val="24"/>
+          <w:lang w:val="en-US"/>
+        </w:rPr>
+        <w:t>[INFO] Reallocate memory for buffer in thread 3</w:t>
+      </w:r>
+    </w:p>
+    <w:p>
+      <w:pPr>
+        <w:rPr>
+          <w:rFonts w:ascii="Consolas" w:hAnsi="Consolas"/>
+          <w:sz w:val="24"/>
+        </w:rPr>
+      </w:pPr>
+      <w:r>
+        <w:rPr>
+          <w:rFonts w:ascii="Consolas" w:hAnsi="Consolas"/>
+          <w:sz w:val="24"/>
+        </w:rPr>
+        <w:t xml:space="preserve">[INFO] </w:t>
       </w:r>
       <w:proofErr w:type="spellStart"/>
       <w:r>
@@ -4466,7 +5077,7 @@
           <w:rFonts w:ascii="Consolas" w:hAnsi="Consolas"/>
           <w:sz w:val="24"/>
         </w:rPr>
-        <w:t>filmplace</w:t>
+        <w:t>Thread</w:t>
       </w:r>
       <w:proofErr w:type="spellEnd"/>
       <w:r>
@@ -4474,7 +5085,7 @@
           <w:rFonts w:ascii="Consolas" w:hAnsi="Consolas"/>
           <w:sz w:val="24"/>
         </w:rPr>
-        <w:t>\</w:t>
+        <w:t xml:space="preserve"> 0 </w:t>
       </w:r>
       <w:proofErr w:type="spellStart"/>
       <w:r>
@@ -4482,9 +5093,49 @@
           <w:rFonts w:ascii="Consolas" w:hAnsi="Consolas"/>
           <w:sz w:val="24"/>
         </w:rPr>
-        <w:t>music.jsonlines</w:t>
+        <w:t>processing</w:t>
       </w:r>
       <w:proofErr w:type="spellEnd"/>
+      <w:r>
+        <w:rPr>
+          <w:rFonts w:ascii="Consolas" w:hAnsi="Consolas"/>
+          <w:sz w:val="24"/>
+        </w:rPr>
+        <w:t xml:space="preserve"> 9/</w:t>
+      </w:r>
+      <w:proofErr w:type="gramStart"/>
+      <w:r>
+        <w:rPr>
+          <w:rFonts w:ascii="Consolas" w:hAnsi="Consolas"/>
+          <w:sz w:val="24"/>
+        </w:rPr>
+        <w:t>13 :</w:t>
+      </w:r>
+      <w:proofErr w:type="gramEnd"/>
+      <w:r>
+        <w:rPr>
+          <w:rFonts w:ascii="Consolas" w:hAnsi="Consolas"/>
+          <w:sz w:val="24"/>
+        </w:rPr>
+        <w:t xml:space="preserve"> D:/Мои документы/Лабы и рефераты/5 курс 1 семестр/Обработка текстов на естественном языке/Корпус\films4.txt</w:t>
+      </w:r>
+    </w:p>
+    <w:p>
+      <w:pPr>
+        <w:rPr>
+          <w:rFonts w:ascii="Consolas" w:hAnsi="Consolas"/>
+          <w:sz w:val="24"/>
+          <w:lang w:val="en-US"/>
+        </w:rPr>
+      </w:pPr>
+      <w:r>
+        <w:rPr>
+          <w:rFonts w:ascii="Consolas" w:hAnsi="Consolas"/>
+          <w:sz w:val="24"/>
+          <w:lang w:val="en-US"/>
+        </w:rPr>
+        <w:t>[INFO] Reallocate memory for buffer in thread 3</w:t>
+      </w:r>
     </w:p>
     <w:p>
       <w:pPr>
@@ -4506,7 +5157,7 @@
           <w:rFonts w:ascii="Consolas" w:hAnsi="Consolas"/>
           <w:sz w:val="24"/>
         </w:rPr>
-        <w:t>Processing</w:t>
+        <w:t>Thread</w:t>
       </w:r>
       <w:proofErr w:type="spellEnd"/>
       <w:r>
@@ -4514,7 +5165,23 @@
           <w:rFonts w:ascii="Consolas" w:hAnsi="Consolas"/>
           <w:sz w:val="24"/>
         </w:rPr>
-        <w:t xml:space="preserve"> 5 / </w:t>
+        <w:t xml:space="preserve"> 0 </w:t>
+      </w:r>
+      <w:proofErr w:type="spellStart"/>
+      <w:r>
+        <w:rPr>
+          <w:rFonts w:ascii="Consolas" w:hAnsi="Consolas"/>
+          <w:sz w:val="24"/>
+        </w:rPr>
+        <w:t>processing</w:t>
+      </w:r>
+      <w:proofErr w:type="spellEnd"/>
+      <w:r>
+        <w:rPr>
+          <w:rFonts w:ascii="Consolas" w:hAnsi="Consolas"/>
+          <w:sz w:val="24"/>
+        </w:rPr>
+        <w:t xml:space="preserve"> 13/</w:t>
       </w:r>
       <w:proofErr w:type="gramStart"/>
       <w:r>
@@ -4522,7 +5189,7 @@
           <w:rFonts w:ascii="Consolas" w:hAnsi="Consolas"/>
           <w:sz w:val="24"/>
         </w:rPr>
-        <w:t>11 :</w:t>
+        <w:t>13 :</w:t>
       </w:r>
       <w:proofErr w:type="gramEnd"/>
       <w:r>
@@ -4530,47 +5197,201 @@
           <w:rFonts w:ascii="Consolas" w:hAnsi="Consolas"/>
           <w:sz w:val="24"/>
         </w:rPr>
-        <w:t xml:space="preserve"> D:/Мои документы/Лабы и рефераты/5 курс 1 семестр/Обработка текстов на естественном языке/Корпус документов\</w:t>
+        <w:t xml:space="preserve"> D:/Мои документы/Лабы и рефераты/5 курс 1 семестр/Обработка текстов на естественном языке/Корпус\films7.txt</w:t>
+      </w:r>
+    </w:p>
+    <w:p>
+      <w:pPr>
+        <w:rPr>
+          <w:rFonts w:ascii="Consolas" w:hAnsi="Consolas"/>
+          <w:sz w:val="24"/>
+          <w:lang w:val="en-US"/>
+        </w:rPr>
+      </w:pPr>
+      <w:r>
+        <w:rPr>
+          <w:rFonts w:ascii="Consolas" w:hAnsi="Consolas"/>
+          <w:sz w:val="24"/>
+          <w:lang w:val="en-US"/>
+        </w:rPr>
+        <w:t>[INFO] Reallocate memory for buffer in thread 0</w:t>
+      </w:r>
+    </w:p>
+    <w:p>
+      <w:pPr>
+        <w:rPr>
+          <w:rFonts w:ascii="Consolas" w:hAnsi="Consolas"/>
+          <w:sz w:val="24"/>
+          <w:lang w:val="en-US"/>
+        </w:rPr>
+      </w:pPr>
+      <w:r>
+        <w:rPr>
+          <w:rFonts w:ascii="Consolas" w:hAnsi="Consolas"/>
+          <w:sz w:val="24"/>
+          <w:lang w:val="en-US"/>
+        </w:rPr>
+        <w:t>[INFO] Reallocate memory for buffer in thread 0</w:t>
+      </w:r>
+    </w:p>
+    <w:p>
+      <w:pPr>
+        <w:rPr>
+          <w:rFonts w:ascii="Consolas" w:hAnsi="Consolas"/>
+          <w:sz w:val="24"/>
+          <w:lang w:val="en-US"/>
+        </w:rPr>
+      </w:pPr>
+      <w:r>
+        <w:rPr>
+          <w:rFonts w:ascii="Consolas" w:hAnsi="Consolas"/>
+          <w:sz w:val="24"/>
+          <w:lang w:val="en-US"/>
+        </w:rPr>
+        <w:t>[INFO] Reallocate memory for buffer in thread 0</w:t>
+      </w:r>
+    </w:p>
+    <w:p>
+      <w:pPr>
+        <w:rPr>
+          <w:rFonts w:ascii="Consolas" w:hAnsi="Consolas"/>
+          <w:sz w:val="24"/>
+          <w:lang w:val="en-US"/>
+        </w:rPr>
+      </w:pPr>
+      <w:r>
+        <w:rPr>
+          <w:rFonts w:ascii="Consolas" w:hAnsi="Consolas"/>
+          <w:sz w:val="24"/>
+          <w:lang w:val="en-US"/>
+        </w:rPr>
+        <w:t>[INFO] Reallocate memory for buffer in thread 0</w:t>
+      </w:r>
+    </w:p>
+    <w:p>
+      <w:pPr>
+        <w:rPr>
+          <w:rFonts w:ascii="Consolas" w:hAnsi="Consolas"/>
+          <w:sz w:val="24"/>
+          <w:lang w:val="en-US"/>
+        </w:rPr>
+      </w:pPr>
+      <w:r>
+        <w:rPr>
+          <w:rFonts w:ascii="Consolas" w:hAnsi="Consolas"/>
+          <w:sz w:val="24"/>
+          <w:lang w:val="en-US"/>
+        </w:rPr>
+        <w:t>[INFO] Reallocate memory for buffer in thread 0</w:t>
+      </w:r>
+    </w:p>
+    <w:p>
+      <w:pPr>
+        <w:rPr>
+          <w:rFonts w:ascii="Consolas" w:hAnsi="Consolas"/>
+          <w:sz w:val="24"/>
+          <w:lang w:val="en-US"/>
+        </w:rPr>
+      </w:pPr>
+      <w:r>
+        <w:rPr>
+          <w:rFonts w:ascii="Consolas" w:hAnsi="Consolas"/>
+          <w:sz w:val="24"/>
+          <w:lang w:val="en-US"/>
+        </w:rPr>
+        <w:t>[INFO] Reallocate memory for buffer in thread 3</w:t>
+      </w:r>
+    </w:p>
+    <w:p>
+      <w:pPr>
+        <w:rPr>
+          <w:rFonts w:ascii="Consolas" w:hAnsi="Consolas"/>
+          <w:sz w:val="24"/>
+          <w:lang w:val="en-US"/>
+        </w:rPr>
+      </w:pPr>
+      <w:r>
+        <w:rPr>
+          <w:rFonts w:ascii="Consolas" w:hAnsi="Consolas"/>
+          <w:sz w:val="24"/>
+          <w:lang w:val="en-US"/>
+        </w:rPr>
+        <w:t>[INFO] Reallocate memory for buffer in thread 0</w:t>
+      </w:r>
+    </w:p>
+    <w:p>
+      <w:pPr>
+        <w:rPr>
+          <w:rFonts w:ascii="Consolas" w:hAnsi="Consolas"/>
+          <w:sz w:val="24"/>
+          <w:lang w:val="en-US"/>
+        </w:rPr>
+      </w:pPr>
+      <w:r>
+        <w:rPr>
+          <w:rFonts w:ascii="Consolas" w:hAnsi="Consolas"/>
+          <w:sz w:val="24"/>
+          <w:lang w:val="en-US"/>
+        </w:rPr>
+        <w:t xml:space="preserve">[INFO] Total tokens = 259167384, </w:t>
       </w:r>
       <w:proofErr w:type="spellStart"/>
       <w:r>
         <w:rPr>
           <w:rFonts w:ascii="Consolas" w:hAnsi="Consolas"/>
           <w:sz w:val="24"/>
-        </w:rPr>
-        <w:t>filmplace</w:t>
+          <w:lang w:val="en-US"/>
+        </w:rPr>
+        <w:t>avg_token</w:t>
       </w:r>
       <w:proofErr w:type="spellEnd"/>
       <w:r>
         <w:rPr>
           <w:rFonts w:ascii="Consolas" w:hAnsi="Consolas"/>
           <w:sz w:val="24"/>
-        </w:rPr>
-        <w:t>\</w:t>
-      </w:r>
+          <w:lang w:val="en-US"/>
+        </w:rPr>
+        <w:t xml:space="preserve"> = 5,43</w:t>
+      </w:r>
+    </w:p>
+    <w:p>
+      <w:pPr>
+        <w:rPr>
+          <w:rFonts w:ascii="Consolas" w:hAnsi="Consolas"/>
+          <w:sz w:val="24"/>
+          <w:lang w:val="en-US"/>
+        </w:rPr>
+      </w:pPr>
+      <w:r>
+        <w:rPr>
+          <w:rFonts w:ascii="Consolas" w:hAnsi="Consolas"/>
+          <w:sz w:val="24"/>
+          <w:lang w:val="en-US"/>
+        </w:rPr>
+        <w:t>Total time = 51,3 sec, total size = 2,899 Gb</w:t>
+      </w:r>
+    </w:p>
+    <w:p>
+      <w:pPr>
+        <w:rPr>
+          <w:lang w:val="en-US"/>
+        </w:rPr>
+      </w:pPr>
       <w:proofErr w:type="spellStart"/>
       <w:r>
         <w:rPr>
           <w:rFonts w:ascii="Consolas" w:hAnsi="Consolas"/>
           <w:sz w:val="24"/>
         </w:rPr>
-        <w:t>tv.jsonlines</w:t>
+        <w:t>Speed</w:t>
       </w:r>
       <w:proofErr w:type="spellEnd"/>
-    </w:p>
-    <w:p>
-      <w:pPr>
-        <w:rPr>
-          <w:rFonts w:ascii="Consolas" w:hAnsi="Consolas"/>
-          <w:sz w:val="24"/>
-        </w:rPr>
-      </w:pPr>
-      <w:r>
-        <w:rPr>
-          <w:rFonts w:ascii="Consolas" w:hAnsi="Consolas"/>
-          <w:sz w:val="24"/>
-        </w:rPr>
-        <w:t xml:space="preserve">[INFO] </w:t>
+      <w:r>
+        <w:rPr>
+          <w:rFonts w:ascii="Consolas" w:hAnsi="Consolas"/>
+          <w:sz w:val="24"/>
+        </w:rPr>
+        <w:t xml:space="preserve"> = 17,268 </w:t>
       </w:r>
       <w:proofErr w:type="spellStart"/>
       <w:r>
@@ -4578,7 +5399,7 @@
           <w:rFonts w:ascii="Consolas" w:hAnsi="Consolas"/>
           <w:sz w:val="24"/>
         </w:rPr>
-        <w:t>Processing</w:t>
+        <w:t>ms</w:t>
       </w:r>
       <w:proofErr w:type="spellEnd"/>
       <w:r>
@@ -4586,23 +5407,7 @@
           <w:rFonts w:ascii="Consolas" w:hAnsi="Consolas"/>
           <w:sz w:val="24"/>
         </w:rPr>
-        <w:t xml:space="preserve"> 6 / </w:t>
-      </w:r>
-      <w:proofErr w:type="gramStart"/>
-      <w:r>
-        <w:rPr>
-          <w:rFonts w:ascii="Consolas" w:hAnsi="Consolas"/>
-          <w:sz w:val="24"/>
-        </w:rPr>
-        <w:t>11 :</w:t>
-      </w:r>
-      <w:proofErr w:type="gramEnd"/>
-      <w:r>
-        <w:rPr>
-          <w:rFonts w:ascii="Consolas" w:hAnsi="Consolas"/>
-          <w:sz w:val="24"/>
-        </w:rPr>
-        <w:t xml:space="preserve"> D:/Мои документы/Лабы и рефераты/5 курс 1 семестр/Обработка текстов на естественном языке/Корпус документов\</w:t>
+        <w:t xml:space="preserve"> / </w:t>
       </w:r>
       <w:proofErr w:type="spellStart"/>
       <w:r>
@@ -4610,699 +5415,9 @@
           <w:rFonts w:ascii="Consolas" w:hAnsi="Consolas"/>
           <w:sz w:val="24"/>
         </w:rPr>
-        <w:t>kinopoisk</w:t>
+        <w:t>Kb</w:t>
       </w:r>
       <w:proofErr w:type="spellEnd"/>
-      <w:r>
-        <w:rPr>
-          <w:rFonts w:ascii="Consolas" w:hAnsi="Consolas"/>
-          <w:sz w:val="24"/>
-        </w:rPr>
-        <w:t>\</w:t>
-      </w:r>
-      <w:proofErr w:type="spellStart"/>
-      <w:r>
-        <w:rPr>
-          <w:rFonts w:ascii="Consolas" w:hAnsi="Consolas"/>
-          <w:sz w:val="24"/>
-        </w:rPr>
-        <w:t>content.jsonlines</w:t>
-      </w:r>
-      <w:proofErr w:type="spellEnd"/>
-    </w:p>
-    <w:p>
-      <w:pPr>
-        <w:rPr>
-          <w:rFonts w:ascii="Consolas" w:hAnsi="Consolas"/>
-          <w:sz w:val="24"/>
-        </w:rPr>
-      </w:pPr>
-      <w:r>
-        <w:rPr>
-          <w:rFonts w:ascii="Consolas" w:hAnsi="Consolas"/>
-          <w:sz w:val="24"/>
-        </w:rPr>
-        <w:t xml:space="preserve">[INFO] </w:t>
-      </w:r>
-      <w:proofErr w:type="spellStart"/>
-      <w:r>
-        <w:rPr>
-          <w:rFonts w:ascii="Consolas" w:hAnsi="Consolas"/>
-          <w:sz w:val="24"/>
-        </w:rPr>
-        <w:t>Processing</w:t>
-      </w:r>
-      <w:proofErr w:type="spellEnd"/>
-      <w:r>
-        <w:rPr>
-          <w:rFonts w:ascii="Consolas" w:hAnsi="Consolas"/>
-          <w:sz w:val="24"/>
-        </w:rPr>
-        <w:t xml:space="preserve"> 7 / </w:t>
-      </w:r>
-      <w:proofErr w:type="gramStart"/>
-      <w:r>
-        <w:rPr>
-          <w:rFonts w:ascii="Consolas" w:hAnsi="Consolas"/>
-          <w:sz w:val="24"/>
-        </w:rPr>
-        <w:t>11 :</w:t>
-      </w:r>
-      <w:proofErr w:type="gramEnd"/>
-      <w:r>
-        <w:rPr>
-          <w:rFonts w:ascii="Consolas" w:hAnsi="Consolas"/>
-          <w:sz w:val="24"/>
-        </w:rPr>
-        <w:t xml:space="preserve"> D:/Мои документы/Лабы и рефераты/5 курс 1 семестр/Обработка текстов на естественном языке/Корпус документов\</w:t>
-      </w:r>
-      <w:proofErr w:type="spellStart"/>
-      <w:r>
-        <w:rPr>
-          <w:rFonts w:ascii="Consolas" w:hAnsi="Consolas"/>
-          <w:sz w:val="24"/>
-        </w:rPr>
-        <w:t>kinopoisk</w:t>
-      </w:r>
-      <w:proofErr w:type="spellEnd"/>
-      <w:r>
-        <w:rPr>
-          <w:rFonts w:ascii="Consolas" w:hAnsi="Consolas"/>
-          <w:sz w:val="24"/>
-        </w:rPr>
-        <w:t>\films1.jsonlines</w:t>
-      </w:r>
-    </w:p>
-    <w:p>
-      <w:pPr>
-        <w:rPr>
-          <w:rFonts w:ascii="Consolas" w:hAnsi="Consolas"/>
-          <w:sz w:val="24"/>
-          <w:lang w:val="en-US"/>
-        </w:rPr>
-      </w:pPr>
-      <w:r>
-        <w:rPr>
-          <w:rFonts w:ascii="Consolas" w:hAnsi="Consolas"/>
-          <w:sz w:val="24"/>
-          <w:lang w:val="en-US"/>
-        </w:rPr>
-        <w:t>[INFO] Reallocate memory for buffer</w:t>
-      </w:r>
-    </w:p>
-    <w:p>
-      <w:pPr>
-        <w:rPr>
-          <w:rFonts w:ascii="Consolas" w:hAnsi="Consolas"/>
-          <w:sz w:val="24"/>
-          <w:lang w:val="en-US"/>
-        </w:rPr>
-      </w:pPr>
-      <w:r>
-        <w:rPr>
-          <w:rFonts w:ascii="Consolas" w:hAnsi="Consolas"/>
-          <w:sz w:val="24"/>
-          <w:lang w:val="en-US"/>
-        </w:rPr>
-        <w:t>[INFO] Reallocate memory for buffer</w:t>
-      </w:r>
-    </w:p>
-    <w:p>
-      <w:pPr>
-        <w:rPr>
-          <w:rFonts w:ascii="Consolas" w:hAnsi="Consolas"/>
-          <w:sz w:val="24"/>
-          <w:lang w:val="en-US"/>
-        </w:rPr>
-      </w:pPr>
-      <w:r>
-        <w:rPr>
-          <w:rFonts w:ascii="Consolas" w:hAnsi="Consolas"/>
-          <w:sz w:val="24"/>
-          <w:lang w:val="en-US"/>
-        </w:rPr>
-        <w:t>[INFO] Reallocate memory for buffer</w:t>
-      </w:r>
-    </w:p>
-    <w:p>
-      <w:pPr>
-        <w:rPr>
-          <w:rFonts w:ascii="Consolas" w:hAnsi="Consolas"/>
-          <w:sz w:val="24"/>
-          <w:lang w:val="en-US"/>
-        </w:rPr>
-      </w:pPr>
-      <w:r>
-        <w:rPr>
-          <w:rFonts w:ascii="Consolas" w:hAnsi="Consolas"/>
-          <w:sz w:val="24"/>
-          <w:lang w:val="en-US"/>
-        </w:rPr>
-        <w:t>[INFO] Reallocate memory for buffer</w:t>
-      </w:r>
-    </w:p>
-    <w:p>
-      <w:pPr>
-        <w:rPr>
-          <w:rFonts w:ascii="Consolas" w:hAnsi="Consolas"/>
-          <w:sz w:val="24"/>
-        </w:rPr>
-      </w:pPr>
-      <w:r>
-        <w:rPr>
-          <w:rFonts w:ascii="Consolas" w:hAnsi="Consolas"/>
-          <w:sz w:val="24"/>
-        </w:rPr>
-        <w:t xml:space="preserve">[INFO] </w:t>
-      </w:r>
-      <w:proofErr w:type="spellStart"/>
-      <w:r>
-        <w:rPr>
-          <w:rFonts w:ascii="Consolas" w:hAnsi="Consolas"/>
-          <w:sz w:val="24"/>
-        </w:rPr>
-        <w:t>Processing</w:t>
-      </w:r>
-      <w:proofErr w:type="spellEnd"/>
-      <w:r>
-        <w:rPr>
-          <w:rFonts w:ascii="Consolas" w:hAnsi="Consolas"/>
-          <w:sz w:val="24"/>
-        </w:rPr>
-        <w:t xml:space="preserve"> 8 / </w:t>
-      </w:r>
-      <w:proofErr w:type="gramStart"/>
-      <w:r>
-        <w:rPr>
-          <w:rFonts w:ascii="Consolas" w:hAnsi="Consolas"/>
-          <w:sz w:val="24"/>
-        </w:rPr>
-        <w:t>11 :</w:t>
-      </w:r>
-      <w:proofErr w:type="gramEnd"/>
-      <w:r>
-        <w:rPr>
-          <w:rFonts w:ascii="Consolas" w:hAnsi="Consolas"/>
-          <w:sz w:val="24"/>
-        </w:rPr>
-        <w:t xml:space="preserve"> D:/Мои документы/Лабы и рефераты/5 курс 1 семестр/Обработка текстов на естественном языке/Корпус документов\</w:t>
-      </w:r>
-      <w:proofErr w:type="spellStart"/>
-      <w:r>
-        <w:rPr>
-          <w:rFonts w:ascii="Consolas" w:hAnsi="Consolas"/>
-          <w:sz w:val="24"/>
-        </w:rPr>
-        <w:t>kinopoisk</w:t>
-      </w:r>
-      <w:proofErr w:type="spellEnd"/>
-      <w:r>
-        <w:rPr>
-          <w:rFonts w:ascii="Consolas" w:hAnsi="Consolas"/>
-          <w:sz w:val="24"/>
-        </w:rPr>
-        <w:t>\films2.jsonlines</w:t>
-      </w:r>
-    </w:p>
-    <w:p>
-      <w:pPr>
-        <w:rPr>
-          <w:rFonts w:ascii="Consolas" w:hAnsi="Consolas"/>
-          <w:sz w:val="24"/>
-        </w:rPr>
-      </w:pPr>
-      <w:r>
-        <w:rPr>
-          <w:rFonts w:ascii="Consolas" w:hAnsi="Consolas"/>
-          <w:sz w:val="24"/>
-        </w:rPr>
-        <w:t xml:space="preserve">[INFO] </w:t>
-      </w:r>
-      <w:proofErr w:type="spellStart"/>
-      <w:r>
-        <w:rPr>
-          <w:rFonts w:ascii="Consolas" w:hAnsi="Consolas"/>
-          <w:sz w:val="24"/>
-        </w:rPr>
-        <w:t>Reallocate</w:t>
-      </w:r>
-      <w:proofErr w:type="spellEnd"/>
-      <w:r>
-        <w:rPr>
-          <w:rFonts w:ascii="Consolas" w:hAnsi="Consolas"/>
-          <w:sz w:val="24"/>
-        </w:rPr>
-        <w:t xml:space="preserve"> </w:t>
-      </w:r>
-      <w:proofErr w:type="spellStart"/>
-      <w:r>
-        <w:rPr>
-          <w:rFonts w:ascii="Consolas" w:hAnsi="Consolas"/>
-          <w:sz w:val="24"/>
-        </w:rPr>
-        <w:t>memory</w:t>
-      </w:r>
-      <w:proofErr w:type="spellEnd"/>
-      <w:r>
-        <w:rPr>
-          <w:rFonts w:ascii="Consolas" w:hAnsi="Consolas"/>
-          <w:sz w:val="24"/>
-        </w:rPr>
-        <w:t xml:space="preserve"> </w:t>
-      </w:r>
-      <w:proofErr w:type="spellStart"/>
-      <w:r>
-        <w:rPr>
-          <w:rFonts w:ascii="Consolas" w:hAnsi="Consolas"/>
-          <w:sz w:val="24"/>
-        </w:rPr>
-        <w:t>for</w:t>
-      </w:r>
-      <w:proofErr w:type="spellEnd"/>
-      <w:r>
-        <w:rPr>
-          <w:rFonts w:ascii="Consolas" w:hAnsi="Consolas"/>
-          <w:sz w:val="24"/>
-        </w:rPr>
-        <w:t xml:space="preserve"> </w:t>
-      </w:r>
-      <w:proofErr w:type="spellStart"/>
-      <w:r>
-        <w:rPr>
-          <w:rFonts w:ascii="Consolas" w:hAnsi="Consolas"/>
-          <w:sz w:val="24"/>
-        </w:rPr>
-        <w:t>buffer</w:t>
-      </w:r>
-      <w:proofErr w:type="spellEnd"/>
-    </w:p>
-    <w:p>
-      <w:pPr>
-        <w:rPr>
-          <w:rFonts w:ascii="Consolas" w:hAnsi="Consolas"/>
-          <w:sz w:val="24"/>
-        </w:rPr>
-      </w:pPr>
-      <w:r>
-        <w:rPr>
-          <w:rFonts w:ascii="Consolas" w:hAnsi="Consolas"/>
-          <w:sz w:val="24"/>
-        </w:rPr>
-        <w:t xml:space="preserve">[INFO] </w:t>
-      </w:r>
-      <w:proofErr w:type="spellStart"/>
-      <w:r>
-        <w:rPr>
-          <w:rFonts w:ascii="Consolas" w:hAnsi="Consolas"/>
-          <w:sz w:val="24"/>
-        </w:rPr>
-        <w:t>Processing</w:t>
-      </w:r>
-      <w:proofErr w:type="spellEnd"/>
-      <w:r>
-        <w:rPr>
-          <w:rFonts w:ascii="Consolas" w:hAnsi="Consolas"/>
-          <w:sz w:val="24"/>
-        </w:rPr>
-        <w:t xml:space="preserve"> 9 / </w:t>
-      </w:r>
-      <w:proofErr w:type="gramStart"/>
-      <w:r>
-        <w:rPr>
-          <w:rFonts w:ascii="Consolas" w:hAnsi="Consolas"/>
-          <w:sz w:val="24"/>
-        </w:rPr>
-        <w:t>11 :</w:t>
-      </w:r>
-      <w:proofErr w:type="gramEnd"/>
-      <w:r>
-        <w:rPr>
-          <w:rFonts w:ascii="Consolas" w:hAnsi="Consolas"/>
-          <w:sz w:val="24"/>
-        </w:rPr>
-        <w:t xml:space="preserve"> D:/Мои документы/Лабы и рефераты/5 курс 1 семестр/Обработка текстов на естественном языке/Корпус документов\</w:t>
-      </w:r>
-      <w:proofErr w:type="spellStart"/>
-      <w:r>
-        <w:rPr>
-          <w:rFonts w:ascii="Consolas" w:hAnsi="Consolas"/>
-          <w:sz w:val="24"/>
-        </w:rPr>
-        <w:t>shikimori</w:t>
-      </w:r>
-      <w:proofErr w:type="spellEnd"/>
-      <w:r>
-        <w:rPr>
-          <w:rFonts w:ascii="Consolas" w:hAnsi="Consolas"/>
-          <w:sz w:val="24"/>
-        </w:rPr>
-        <w:t>\</w:t>
-      </w:r>
-      <w:proofErr w:type="spellStart"/>
-      <w:r>
-        <w:rPr>
-          <w:rFonts w:ascii="Consolas" w:hAnsi="Consolas"/>
-          <w:sz w:val="24"/>
-        </w:rPr>
-        <w:t>comments.jsonlines</w:t>
-      </w:r>
-      <w:proofErr w:type="spellEnd"/>
-    </w:p>
-    <w:p>
-      <w:pPr>
-        <w:rPr>
-          <w:rFonts w:ascii="Consolas" w:hAnsi="Consolas"/>
-          <w:sz w:val="24"/>
-        </w:rPr>
-      </w:pPr>
-      <w:r>
-        <w:rPr>
-          <w:rFonts w:ascii="Consolas" w:hAnsi="Consolas"/>
-          <w:sz w:val="24"/>
-        </w:rPr>
-        <w:t xml:space="preserve">[INFO] </w:t>
-      </w:r>
-      <w:proofErr w:type="spellStart"/>
-      <w:r>
-        <w:rPr>
-          <w:rFonts w:ascii="Consolas" w:hAnsi="Consolas"/>
-          <w:sz w:val="24"/>
-        </w:rPr>
-        <w:t>Processing</w:t>
-      </w:r>
-      <w:proofErr w:type="spellEnd"/>
-      <w:r>
-        <w:rPr>
-          <w:rFonts w:ascii="Consolas" w:hAnsi="Consolas"/>
-          <w:sz w:val="24"/>
-        </w:rPr>
-        <w:t xml:space="preserve"> 10 / </w:t>
-      </w:r>
-      <w:proofErr w:type="gramStart"/>
-      <w:r>
-        <w:rPr>
-          <w:rFonts w:ascii="Consolas" w:hAnsi="Consolas"/>
-          <w:sz w:val="24"/>
-        </w:rPr>
-        <w:t>11 :</w:t>
-      </w:r>
-      <w:proofErr w:type="gramEnd"/>
-      <w:r>
-        <w:rPr>
-          <w:rFonts w:ascii="Consolas" w:hAnsi="Consolas"/>
-          <w:sz w:val="24"/>
-        </w:rPr>
-        <w:t xml:space="preserve"> D:/Мои документы/Лабы и рефераты/5 курс 1 семестр/Обработка текстов на естественном языке/Корпус документов\</w:t>
-      </w:r>
-      <w:proofErr w:type="spellStart"/>
-      <w:r>
-        <w:rPr>
-          <w:rFonts w:ascii="Consolas" w:hAnsi="Consolas"/>
-          <w:sz w:val="24"/>
-        </w:rPr>
-        <w:t>shikimori</w:t>
-      </w:r>
-      <w:proofErr w:type="spellEnd"/>
-      <w:r>
-        <w:rPr>
-          <w:rFonts w:ascii="Consolas" w:hAnsi="Consolas"/>
-          <w:sz w:val="24"/>
-        </w:rPr>
-        <w:t>\</w:t>
-      </w:r>
-      <w:proofErr w:type="spellStart"/>
-      <w:r>
-        <w:rPr>
-          <w:rFonts w:ascii="Consolas" w:hAnsi="Consolas"/>
-          <w:sz w:val="24"/>
-        </w:rPr>
-        <w:t>critiques.jsonlines</w:t>
-      </w:r>
-      <w:proofErr w:type="spellEnd"/>
-    </w:p>
-    <w:p>
-      <w:pPr>
-        <w:rPr>
-          <w:rFonts w:ascii="Consolas" w:hAnsi="Consolas"/>
-          <w:sz w:val="24"/>
-        </w:rPr>
-      </w:pPr>
-      <w:r>
-        <w:rPr>
-          <w:rFonts w:ascii="Consolas" w:hAnsi="Consolas"/>
-          <w:sz w:val="24"/>
-        </w:rPr>
-        <w:t xml:space="preserve">[INFO] </w:t>
-      </w:r>
-      <w:proofErr w:type="spellStart"/>
-      <w:r>
-        <w:rPr>
-          <w:rFonts w:ascii="Consolas" w:hAnsi="Consolas"/>
-          <w:sz w:val="24"/>
-        </w:rPr>
-        <w:t>Processing</w:t>
-      </w:r>
-      <w:proofErr w:type="spellEnd"/>
-      <w:r>
-        <w:rPr>
-          <w:rFonts w:ascii="Consolas" w:hAnsi="Consolas"/>
-          <w:sz w:val="24"/>
-        </w:rPr>
-        <w:t xml:space="preserve"> 11 / </w:t>
-      </w:r>
-      <w:proofErr w:type="gramStart"/>
-      <w:r>
-        <w:rPr>
-          <w:rFonts w:ascii="Consolas" w:hAnsi="Consolas"/>
-          <w:sz w:val="24"/>
-        </w:rPr>
-        <w:t>11 :</w:t>
-      </w:r>
-      <w:proofErr w:type="gramEnd"/>
-      <w:r>
-        <w:rPr>
-          <w:rFonts w:ascii="Consolas" w:hAnsi="Consolas"/>
-          <w:sz w:val="24"/>
-        </w:rPr>
-        <w:t xml:space="preserve"> D:/Мои документы/Лабы и рефераты/5 курс 1 семестр/Обработка текстов на естественном языке/Корпус документов\</w:t>
-      </w:r>
-      <w:proofErr w:type="spellStart"/>
-      <w:r>
-        <w:rPr>
-          <w:rFonts w:ascii="Consolas" w:hAnsi="Consolas"/>
-          <w:sz w:val="24"/>
-        </w:rPr>
-        <w:t>shikimori</w:t>
-      </w:r>
-      <w:proofErr w:type="spellEnd"/>
-      <w:r>
-        <w:rPr>
-          <w:rFonts w:ascii="Consolas" w:hAnsi="Consolas"/>
-          <w:sz w:val="24"/>
-        </w:rPr>
-        <w:t>\</w:t>
-      </w:r>
-      <w:proofErr w:type="spellStart"/>
-      <w:r>
-        <w:rPr>
-          <w:rFonts w:ascii="Consolas" w:hAnsi="Consolas"/>
-          <w:sz w:val="24"/>
-        </w:rPr>
-        <w:t>summaries.jsonlines</w:t>
-      </w:r>
-      <w:proofErr w:type="spellEnd"/>
-    </w:p>
-    <w:p>
-      <w:pPr>
-        <w:rPr>
-          <w:rFonts w:ascii="Consolas" w:hAnsi="Consolas"/>
-          <w:sz w:val="24"/>
-          <w:lang w:val="en-US"/>
-        </w:rPr>
-      </w:pPr>
-      <w:r>
-        <w:rPr>
-          <w:rFonts w:ascii="Consolas" w:hAnsi="Consolas"/>
-          <w:sz w:val="24"/>
-          <w:lang w:val="en-US"/>
-        </w:rPr>
-        <w:t xml:space="preserve">[INFO] Total tokens = 258783688, </w:t>
-      </w:r>
-      <w:proofErr w:type="spellStart"/>
-      <w:r>
-        <w:rPr>
-          <w:rFonts w:ascii="Consolas" w:hAnsi="Consolas"/>
-          <w:sz w:val="24"/>
-          <w:lang w:val="en-US"/>
-        </w:rPr>
-        <w:t>avg_token</w:t>
-      </w:r>
-      <w:proofErr w:type="spellEnd"/>
-      <w:r>
-        <w:rPr>
-          <w:rFonts w:ascii="Consolas" w:hAnsi="Consolas"/>
-          <w:sz w:val="24"/>
-          <w:lang w:val="en-US"/>
-        </w:rPr>
-        <w:t xml:space="preserve"> = 5,43</w:t>
-      </w:r>
-    </w:p>
-    <w:p>
-      <w:pPr>
-        <w:rPr>
-          <w:rFonts w:ascii="Consolas" w:hAnsi="Consolas"/>
-          <w:sz w:val="24"/>
-          <w:lang w:val="en-US"/>
-        </w:rPr>
-      </w:pPr>
-      <w:r>
-        <w:rPr>
-          <w:rFonts w:ascii="Consolas" w:hAnsi="Consolas"/>
-          <w:sz w:val="24"/>
-          <w:lang w:val="en-US"/>
-        </w:rPr>
-        <w:t>Total time = 196,8 sec, total size = 3,264 Gb</w:t>
-      </w:r>
-    </w:p>
-    <w:p>
-      <w:pPr>
-        <w:rPr>
-          <w:rFonts w:ascii="Consolas" w:hAnsi="Consolas"/>
-          <w:sz w:val="24"/>
-        </w:rPr>
-      </w:pPr>
-      <w:proofErr w:type="spellStart"/>
-      <w:r>
-        <w:rPr>
-          <w:rFonts w:ascii="Consolas" w:hAnsi="Consolas"/>
-          <w:sz w:val="24"/>
-        </w:rPr>
-        <w:t>Speed</w:t>
-      </w:r>
-      <w:proofErr w:type="spellEnd"/>
-      <w:r>
-        <w:rPr>
-          <w:rFonts w:ascii="Consolas" w:hAnsi="Consolas"/>
-          <w:sz w:val="24"/>
-        </w:rPr>
-        <w:t xml:space="preserve"> = 58,893 </w:t>
-      </w:r>
-      <w:proofErr w:type="spellStart"/>
-      <w:r>
-        <w:rPr>
-          <w:rFonts w:ascii="Consolas" w:hAnsi="Consolas"/>
-          <w:sz w:val="24"/>
-        </w:rPr>
-        <w:t>ms</w:t>
-      </w:r>
-      <w:proofErr w:type="spellEnd"/>
-      <w:r>
-        <w:rPr>
-          <w:rFonts w:ascii="Consolas" w:hAnsi="Consolas"/>
-          <w:sz w:val="24"/>
-        </w:rPr>
-        <w:t xml:space="preserve"> / </w:t>
-      </w:r>
-      <w:proofErr w:type="spellStart"/>
-      <w:r>
-        <w:rPr>
-          <w:rFonts w:ascii="Consolas" w:hAnsi="Consolas"/>
-          <w:sz w:val="24"/>
-        </w:rPr>
-        <w:t>Kb</w:t>
-      </w:r>
-      <w:proofErr w:type="spellEnd"/>
-    </w:p>
-    <w:p>
-      <w:pPr>
-        <w:rPr>
-          <w:lang w:val="en-US"/>
-        </w:rPr>
-      </w:pPr>
-    </w:p>
-    <w:p>
-      <w:pPr>
-        <w:rPr>
-          <w:lang w:val="en-US"/>
-        </w:rPr>
-      </w:pPr>
-    </w:p>
-    <w:p>
-      <w:pPr>
-        <w:rPr>
-          <w:lang w:val="en-US"/>
-        </w:rPr>
-      </w:pPr>
-    </w:p>
-    <w:p>
-      <w:pPr>
-        <w:rPr>
-          <w:lang w:val="en-US"/>
-        </w:rPr>
-      </w:pPr>
-    </w:p>
-    <w:p>
-      <w:pPr>
-        <w:rPr>
-          <w:lang w:val="en-US"/>
-        </w:rPr>
-      </w:pPr>
-    </w:p>
-    <w:p>
-      <w:pPr>
-        <w:rPr>
-          <w:lang w:val="en-US"/>
-        </w:rPr>
-      </w:pPr>
-    </w:p>
-    <w:p>
-      <w:pPr>
-        <w:rPr>
-          <w:lang w:val="en-US"/>
-        </w:rPr>
-      </w:pPr>
-    </w:p>
-    <w:p>
-      <w:pPr>
-        <w:rPr>
-          <w:lang w:val="en-US"/>
-        </w:rPr>
-      </w:pPr>
-    </w:p>
-    <w:p>
-      <w:pPr>
-        <w:rPr>
-          <w:lang w:val="en-US"/>
-        </w:rPr>
-      </w:pPr>
-    </w:p>
-    <w:p>
-      <w:pPr>
-        <w:rPr>
-          <w:lang w:val="en-US"/>
-        </w:rPr>
-      </w:pPr>
-    </w:p>
-    <w:p>
-      <w:pPr>
-        <w:rPr>
-          <w:lang w:val="en-US"/>
-        </w:rPr>
-      </w:pPr>
-    </w:p>
-    <w:p>
-      <w:pPr>
-        <w:rPr>
-          <w:lang w:val="en-US"/>
-        </w:rPr>
-      </w:pPr>
-    </w:p>
-    <w:p>
-      <w:pPr>
-        <w:rPr>
-          <w:lang w:val="en-US"/>
-        </w:rPr>
-      </w:pPr>
     </w:p>
     <w:p>
       <w:pPr>
@@ -5390,6 +5505,7 @@
         </w:numPr>
       </w:pPr>
       <w:r>
+        <w:lastRenderedPageBreak/>
         <w:t>Выводы</w:t>
       </w:r>
     </w:p>
@@ -5434,7 +5550,6 @@
               <w:jc w:val="left"/>
             </w:pPr>
             <w:r>
-              <w:lastRenderedPageBreak/>
               <w:t xml:space="preserve">Общее количество </w:t>
             </w:r>
             <w:proofErr w:type="spellStart"/>
@@ -5457,7 +5572,7 @@
               <w:rPr>
                 <w:lang w:val="en-US"/>
               </w:rPr>
-              <w:t>258</w:t>
+              <w:t>259</w:t>
             </w:r>
             <w:r>
               <w:rPr>
@@ -5469,7 +5584,7 @@
               <w:rPr>
                 <w:lang w:val="en-US"/>
               </w:rPr>
-              <w:t>783</w:t>
+              <w:t>167</w:t>
             </w:r>
             <w:r>
               <w:rPr>
@@ -5481,7 +5596,7 @@
               <w:rPr>
                 <w:lang w:val="en-US"/>
               </w:rPr>
-              <w:t>688</w:t>
+              <w:t>384</w:t>
             </w:r>
           </w:p>
         </w:tc>
@@ -5570,7 +5685,7 @@
               <w:rPr>
                 <w:lang w:val="en-US"/>
               </w:rPr>
-              <w:t>196,8</w:t>
+              <w:t>51,3</w:t>
             </w:r>
             <w:r>
               <w:t xml:space="preserve"> </w:t>
@@ -5615,7 +5730,13 @@
               <w:rPr>
                 <w:lang w:val="en-US"/>
               </w:rPr>
-              <w:t>3,264 Gb</w:t>
+              <w:t>2,899</w:t>
+            </w:r>
+            <w:r>
+              <w:rPr>
+                <w:lang w:val="en-US"/>
+              </w:rPr>
+              <w:t xml:space="preserve"> Gb</w:t>
             </w:r>
           </w:p>
         </w:tc>
@@ -5656,7 +5777,10 @@
           </w:tcPr>
           <w:p>
             <w:r>
-              <w:t xml:space="preserve">58,893 </w:t>
+              <w:t>17,268</w:t>
+            </w:r>
+            <w:r>
+              <w:t xml:space="preserve"> </w:t>
             </w:r>
             <w:proofErr w:type="spellStart"/>
             <w:r>
@@ -5695,19 +5819,7 @@
           <w:rPr>
             <w:rStyle w:val="a5"/>
           </w:rPr>
-          <w:t>https://cloud.mail.ru/public/E</w:t>
-        </w:r>
-        <w:r>
-          <w:rPr>
-            <w:rStyle w:val="a5"/>
-          </w:rPr>
-          <w:t>j</w:t>
-        </w:r>
-        <w:r>
-          <w:rPr>
-            <w:rStyle w:val="a5"/>
-          </w:rPr>
-          <w:t>Xn/3BkexibzN</w:t>
+          <w:t>https://cloud.mail.ru/public/EjXn/3BkexibzN</w:t>
         </w:r>
       </w:hyperlink>
       <w:r>
@@ -5719,41 +5831,31 @@
         <w:tab/>
       </w:r>
       <w:r>
-        <w:t>Зависимость времени выполнения от объёмы входных данных является линейной по общему количеству символов во всех документах. Скорость выполнения по асимптотике является оптимальной, т.к. является минимальной для обработки всех слов в тексте</w:t>
-      </w:r>
-      <w:r>
-        <w:t>. «</w:t>
-      </w:r>
-      <w:proofErr w:type="spellStart"/>
-      <w:r>
-        <w:t>Неасимптотическое</w:t>
-      </w:r>
-      <w:proofErr w:type="spellEnd"/>
-      <w:r>
-        <w:t xml:space="preserve">» ускорение </w:t>
-      </w:r>
-      <w:proofErr w:type="gramStart"/>
-      <w:r>
-        <w:t>можно получить</w:t>
-      </w:r>
-      <w:proofErr w:type="gramEnd"/>
-      <w:r>
-        <w:t xml:space="preserve"> распараллелив программу, например с использованием </w:t>
-      </w:r>
-      <w:proofErr w:type="spellStart"/>
-      <w:r>
-        <w:rPr>
-          <w:i/>
-          <w:lang w:val="en-US"/>
-        </w:rPr>
-        <w:t>OpenMP</w:t>
-      </w:r>
-      <w:proofErr w:type="spellEnd"/>
+        <w:t xml:space="preserve">Зависимость времени выполнения от объёмы входных данных является линейной по общему количеству символов во всех документах. Скорость выполнения по асимптотике является оптимальной, т.к. является минимальной для обработки всех </w:t>
+      </w:r>
+      <w:r>
+        <w:t>символов</w:t>
+      </w:r>
+      <w:r>
+        <w:t xml:space="preserve"> в тексте</w:t>
+      </w:r>
+      <w:r>
+        <w:t>.</w:t>
+      </w:r>
+      <w:r>
+        <w:t xml:space="preserve"> Ускорение можно получить, если поменять жёсткий диск на </w:t>
+      </w:r>
+      <w:r>
+        <w:rPr>
+          <w:lang w:val="en-US"/>
+        </w:rPr>
+        <w:t>SSD</w:t>
+      </w:r>
       <w:r>
         <w:t xml:space="preserve">, </w:t>
       </w:r>
       <w:r>
-        <w:t>т.к. обработка каждой строки является независимой операцией (автор не стал этого делать, чтобы не «смазывать» время выполнения программы).</w:t>
+        <w:t>т.к. всё упирается именно в скорость чтения/записи.</w:t>
       </w:r>
     </w:p>
     <w:p>
@@ -6024,13 +6126,28 @@
         <w:t>кодировк</w:t>
       </w:r>
       <w:r>
-        <w:t xml:space="preserve">е и разбивать текст на </w:t>
+        <w:t>е,</w:t>
+      </w:r>
+      <w:r>
+        <w:t xml:space="preserve"> разбивать текст на </w:t>
       </w:r>
       <w:proofErr w:type="spellStart"/>
       <w:r>
         <w:t>токены</w:t>
       </w:r>
       <w:proofErr w:type="spellEnd"/>
+      <w:r>
+        <w:t xml:space="preserve"> с помощью </w:t>
+      </w:r>
+      <w:r>
+        <w:rPr>
+          <w:lang w:val="en-US"/>
+        </w:rPr>
+        <w:t>C</w:t>
+      </w:r>
+      <w:r>
+        <w:t>++</w:t>
+      </w:r>
       <w:r>
         <w:t>.</w:t>
       </w:r>
@@ -6102,7 +6219,7 @@
           <w:rPr>
             <w:noProof/>
           </w:rPr>
-          <w:t>8</w:t>
+          <w:t>1</w:t>
         </w:r>
         <w:r>
           <w:fldChar w:fldCharType="end"/>
@@ -10790,7 +10907,7 @@
 </file>
 
 <file path=customXml/itemProps1.xml><?xml version="1.0" encoding="utf-8"?>
-<ds:datastoreItem xmlns:ds="http://schemas.openxmlformats.org/officeDocument/2006/customXml" ds:itemID="{673167EB-39EE-45CF-BA76-1857A07D90A1}">
+<ds:datastoreItem xmlns:ds="http://schemas.openxmlformats.org/officeDocument/2006/customXml" ds:itemID="{9632CB32-243A-4B29-9FAF-7EE33EFF8516}">
   <ds:schemaRefs>
     <ds:schemaRef ds:uri="http://schemas.openxmlformats.org/officeDocument/2006/bibliography"/>
   </ds:schemaRefs>
